--- a/ADRs.docx
+++ b/ADRs.docx
@@ -77,31 +77,112 @@
           <w:sz w:val="24"/>
           <w:szCs w:val="24"/>
         </w:rPr>
-        <w:t xml:space="preserve">Decision Outcome -  </w:t>
-      </w:r>
-    </w:p>
-    <w:p>
-      <w:pPr>
-        <w:spacing w:line="257" w:lineRule="auto"/>
-        <w:rPr>
-          <w:rFonts w:eastAsia="Aptos" w:cs="Aptos"/>
-          <w:sz w:val="24"/>
-          <w:szCs w:val="24"/>
-        </w:rPr>
-      </w:pPr>
-      <w:r>
-        <w:rPr>
-          <w:rFonts w:eastAsia="Aptos" w:cs="Aptos"/>
-          <w:sz w:val="24"/>
-          <w:szCs w:val="24"/>
-        </w:rPr>
-        <w:t xml:space="preserve">Consequences – for the users who do not have any issues with regards to accessibility will be lacking information from the system and see diagrams which may not be of use to them </w:t>
-      </w:r>
-    </w:p>
-    <w:p>
-      <w:pPr>
-        <w:spacing w:line="257" w:lineRule="auto"/>
-        <w:rPr>
+        <w:t xml:space="preserve">Decision Outcome - </w:t>
+      </w:r>
+      <w:r>
+        <w:rPr>
+          <w:rFonts w:eastAsia="Aptos" w:cs="Aptos"/>
+          <w:sz w:val="24"/>
+          <w:szCs w:val="24"/>
+        </w:rPr>
+        <w:t>The system will incorporate more visual aids (e.g., diagrams, infographics, icons) to replace or supplement text-heavy content, making it easier for dyslexic users to naviate and understand the system.</w:t>
+      </w:r>
+    </w:p>
+    <w:p>
+      <w:pPr>
+        <w:spacing w:line="257" w:lineRule="auto"/>
+        <w:rPr>
+          <w:rFonts w:eastAsia="Aptos" w:cs="Aptos"/>
+          <w:sz w:val="24"/>
+          <w:szCs w:val="24"/>
+        </w:rPr>
+      </w:pPr>
+      <w:r>
+        <w:rPr>
+          <w:rFonts w:eastAsia="Aptos" w:cs="Aptos"/>
+          <w:sz w:val="24"/>
+          <w:szCs w:val="24"/>
+        </w:rPr>
+        <w:t>Consequences</w:t>
+      </w:r>
+    </w:p>
+    <w:p>
+      <w:pPr>
+        <w:numPr>
+          <w:ilvl w:val="0"/>
+          <w:numId w:val="21"/>
+        </w:numPr>
+        <w:spacing w:line="257" w:lineRule="auto"/>
+        <w:rPr>
+          <w:rFonts w:eastAsia="Aptos" w:cs="Aptos"/>
+          <w:sz w:val="24"/>
+          <w:szCs w:val="24"/>
+        </w:rPr>
+      </w:pPr>
+      <w:r>
+        <w:rPr>
+          <w:rFonts w:eastAsia="Aptos" w:cs="Aptos"/>
+          <w:sz w:val="24"/>
+          <w:szCs w:val="24"/>
+        </w:rPr>
+        <w:t xml:space="preserve"> </w:t>
+      </w:r>
+      <w:r>
+        <w:rPr>
+          <w:rFonts w:eastAsia="Aptos" w:cs="Aptos"/>
+          <w:b/>
+          <w:bCs/>
+          <w:sz w:val="24"/>
+          <w:szCs w:val="24"/>
+        </w:rPr>
+        <w:t>Positive Consequences:</w:t>
+      </w:r>
+      <w:r>
+        <w:rPr>
+          <w:rFonts w:eastAsia="Aptos" w:cs="Aptos"/>
+          <w:sz w:val="24"/>
+          <w:szCs w:val="24"/>
+        </w:rPr>
+        <w:t xml:space="preserve"> Dyslexic users or users with reading challenges will find it easier to comprehend the information. They can rely on visuals to guide them through the system, leading to a more inclusive and user-friendly experience for this group.</w:t>
+      </w:r>
+    </w:p>
+    <w:p>
+      <w:pPr>
+        <w:numPr>
+          <w:ilvl w:val="0"/>
+          <w:numId w:val="21"/>
+        </w:numPr>
+        <w:spacing w:line="257" w:lineRule="auto"/>
+        <w:rPr>
+          <w:rFonts w:eastAsia="Aptos" w:cs="Aptos"/>
+          <w:sz w:val="24"/>
+          <w:szCs w:val="24"/>
+        </w:rPr>
+      </w:pPr>
+      <w:r>
+        <w:rPr>
+          <w:rFonts w:eastAsia="Aptos" w:cs="Aptos"/>
+          <w:b/>
+          <w:bCs/>
+          <w:sz w:val="24"/>
+          <w:szCs w:val="24"/>
+        </w:rPr>
+        <w:t>Negative Consequences:</w:t>
+      </w:r>
+      <w:r>
+        <w:rPr>
+          <w:rFonts w:eastAsia="Aptos" w:cs="Aptos"/>
+          <w:sz w:val="24"/>
+          <w:szCs w:val="24"/>
+        </w:rPr>
+        <w:t xml:space="preserve"> Users without any accessibility needs may find the increase in diagrams distracting. For these users, the visuals may not be helpful and could create confusion, especially if they prefer more detailed, text-based information.</w:t>
+      </w:r>
+    </w:p>
+    <w:p>
+      <w:pPr>
+        <w:spacing w:line="257" w:lineRule="auto"/>
+        <w:rPr>
+          <w:rFonts w:eastAsia="Aptos" w:cs="Aptos"/>
           <w:sz w:val="24"/>
           <w:szCs w:val="24"/>
         </w:rPr>
@@ -116,6 +197,31 @@
       </w:r>
       <w:r>
         <w:rPr>
+          <w:rFonts w:eastAsia="Aptos" w:cs="Aptos"/>
+          <w:sz w:val="24"/>
+          <w:szCs w:val="24"/>
+        </w:rPr>
+        <w:t xml:space="preserve">: </w:t>
+      </w:r>
+      <w:r>
+        <w:rPr>
+          <w:rFonts w:eastAsia="Aptos" w:cs="Aptos"/>
+          <w:sz w:val="24"/>
+          <w:szCs w:val="24"/>
+        </w:rPr>
+        <w:t>The decision to use more diagrams and pictures is aimed at improving accessibility for users with dyslexia, but it needs to be balanced carefully to avoid alienating other users who prefer detailed text-based information</w:t>
+      </w:r>
+    </w:p>
+    <w:p>
+      <w:pPr>
+        <w:spacing w:line="257" w:lineRule="auto"/>
+        <w:rPr>
+          <w:sz w:val="24"/>
+          <w:szCs w:val="24"/>
+        </w:rPr>
+      </w:pPr>
+      <w:r>
+        <w:rPr>
           <w:sz w:val="24"/>
           <w:szCs w:val="24"/>
         </w:rPr>
@@ -127,14 +233,170 @@
           <w:sz w:val="24"/>
           <w:szCs w:val="24"/>
         </w:rPr>
-        <w:t xml:space="preserve"> Pros and Cons of the Options - </w:t>
-      </w:r>
-      <w:r>
-        <w:rPr>
-          <w:sz w:val="24"/>
-          <w:szCs w:val="24"/>
-        </w:rPr>
-        <w:t xml:space="preserve">One is better for the user who has accessibility issues and may not be beneficial for the user who will see a lot of diagrams rather they may want more info on the system. </w:t>
+        <w:t xml:space="preserve"> Pros and Cons of the Options </w:t>
+      </w:r>
+      <w:r>
+        <w:rPr>
+          <w:rFonts w:eastAsia="Aptos" w:cs="Aptos"/>
+          <w:sz w:val="24"/>
+          <w:szCs w:val="24"/>
+        </w:rPr>
+        <w:t>–</w:t>
+      </w:r>
+      <w:r>
+        <w:rPr>
+          <w:rFonts w:eastAsia="Aptos" w:cs="Aptos"/>
+          <w:sz w:val="24"/>
+          <w:szCs w:val="24"/>
+        </w:rPr>
+        <w:t xml:space="preserve"> </w:t>
+      </w:r>
+    </w:p>
+    <w:p>
+      <w:pPr>
+        <w:spacing w:line="257" w:lineRule="auto"/>
+        <w:rPr>
+          <w:sz w:val="24"/>
+          <w:szCs w:val="24"/>
+        </w:rPr>
+      </w:pPr>
+      <w:r>
+        <w:rPr>
+          <w:sz w:val="24"/>
+          <w:szCs w:val="24"/>
+        </w:rPr>
+        <w:t xml:space="preserve">Pros: </w:t>
+      </w:r>
+    </w:p>
+    <w:p>
+      <w:pPr>
+        <w:spacing w:line="257" w:lineRule="auto"/>
+        <w:rPr>
+          <w:sz w:val="24"/>
+          <w:szCs w:val="24"/>
+        </w:rPr>
+      </w:pPr>
+      <w:r>
+        <w:rPr>
+          <w:b/>
+          <w:bCs/>
+          <w:sz w:val="24"/>
+          <w:szCs w:val="24"/>
+        </w:rPr>
+        <w:t>Improved Accessibility for Dyslexic Users:</w:t>
+      </w:r>
+      <w:r>
+        <w:rPr>
+          <w:sz w:val="24"/>
+          <w:szCs w:val="24"/>
+        </w:rPr>
+        <w:t xml:space="preserve"> Visual aids like diagrams and pictures are generally easier to process for dyslexic users compared to large blocks of text. This reduces cognitive load and improves their ability to navigate and use the system effectively.</w:t>
+      </w:r>
+    </w:p>
+    <w:p>
+      <w:pPr>
+        <w:spacing w:line="257" w:lineRule="auto"/>
+        <w:rPr>
+          <w:sz w:val="24"/>
+          <w:szCs w:val="24"/>
+        </w:rPr>
+      </w:pPr>
+      <w:r>
+        <w:rPr>
+          <w:b/>
+          <w:bCs/>
+          <w:sz w:val="24"/>
+          <w:szCs w:val="24"/>
+        </w:rPr>
+        <w:t>Broader Inclusivity:</w:t>
+      </w:r>
+      <w:r>
+        <w:rPr>
+          <w:sz w:val="24"/>
+          <w:szCs w:val="24"/>
+        </w:rPr>
+        <w:t xml:space="preserve"> Helps ensure the system is more accessible to a wider range of users, not just those with dyslexia, but potentially other cognitive disabilities as well.</w:t>
+      </w:r>
+      <w:r>
+        <w:rPr>
+          <w:sz w:val="24"/>
+          <w:szCs w:val="24"/>
+        </w:rPr>
+        <w:t xml:space="preserve"> </w:t>
+      </w:r>
+    </w:p>
+    <w:p>
+      <w:pPr>
+        <w:spacing w:line="257" w:lineRule="auto"/>
+        <w:rPr>
+          <w:sz w:val="24"/>
+          <w:szCs w:val="24"/>
+        </w:rPr>
+      </w:pPr>
+      <w:r>
+        <w:rPr>
+          <w:sz w:val="24"/>
+          <w:szCs w:val="24"/>
+        </w:rPr>
+        <w:t>Cons:</w:t>
+      </w:r>
+    </w:p>
+    <w:p>
+      <w:pPr>
+        <w:spacing w:line="257" w:lineRule="auto"/>
+        <w:rPr>
+          <w:sz w:val="24"/>
+          <w:szCs w:val="24"/>
+        </w:rPr>
+      </w:pPr>
+      <w:r>
+        <w:rPr>
+          <w:sz w:val="24"/>
+          <w:szCs w:val="24"/>
+        </w:rPr>
+        <w:t xml:space="preserve"> </w:t>
+      </w:r>
+      <w:r>
+        <w:rPr>
+          <w:b/>
+          <w:bCs/>
+          <w:sz w:val="24"/>
+          <w:szCs w:val="24"/>
+        </w:rPr>
+        <w:t>Potential Confusion for Non-Dyslexic Users:</w:t>
+      </w:r>
+      <w:r>
+        <w:rPr>
+          <w:sz w:val="24"/>
+          <w:szCs w:val="24"/>
+        </w:rPr>
+        <w:t xml:space="preserve"> Users who do not need accessibility features may find the increase in diagrams overwhelming or unnecessary. They may prefer detailed, textual explanations and could find the visual-heavy content insufficient.</w:t>
+      </w:r>
+    </w:p>
+    <w:p>
+      <w:pPr>
+        <w:spacing w:line="257" w:lineRule="auto"/>
+        <w:rPr>
+          <w:sz w:val="24"/>
+          <w:szCs w:val="24"/>
+        </w:rPr>
+      </w:pPr>
+      <w:r>
+        <w:rPr>
+          <w:b/>
+          <w:bCs/>
+          <w:sz w:val="24"/>
+          <w:szCs w:val="24"/>
+        </w:rPr>
+        <w:lastRenderedPageBreak/>
+        <w:t>Dilution of Information:</w:t>
+      </w:r>
+      <w:r>
+        <w:rPr>
+          <w:sz w:val="24"/>
+          <w:szCs w:val="24"/>
+        </w:rPr>
+        <w:t xml:space="preserve"> Important textual content might be overlooked or reduced in favor of visuals, leading to the loss of some nuanced or detailed information for users who prefer text.</w:t>
       </w:r>
     </w:p>
     <w:p>
@@ -204,27 +466,87 @@
           <w:sz w:val="24"/>
           <w:szCs w:val="24"/>
         </w:rPr>
-        <w:t xml:space="preserve">Considered options – one of the options for the payment details to be secure is to use an external payment system vendor. Another option is in the backend of the </w:t>
-      </w:r>
-      <w:proofErr w:type="spellStart"/>
-      <w:r>
-        <w:rPr>
-          <w:rFonts w:eastAsia="Aptos" w:cs="Aptos"/>
-          <w:sz w:val="24"/>
-          <w:szCs w:val="24"/>
-        </w:rPr>
-        <w:t>datbase</w:t>
-      </w:r>
-      <w:proofErr w:type="spellEnd"/>
-      <w:r>
-        <w:rPr>
-          <w:rFonts w:eastAsia="Aptos" w:cs="Aptos"/>
-          <w:sz w:val="24"/>
-          <w:szCs w:val="24"/>
-        </w:rPr>
-        <w:t xml:space="preserve">, the admin can only see #### rather </w:t>
-      </w:r>
-      <w:proofErr w:type="spellStart"/>
+        <w:t xml:space="preserve">Considered options </w:t>
+      </w:r>
+    </w:p>
+    <w:p>
+      <w:pPr>
+        <w:spacing w:line="257" w:lineRule="auto"/>
+        <w:ind w:left="720"/>
+        <w:rPr>
+          <w:rFonts w:eastAsia="Aptos" w:cs="Aptos"/>
+          <w:sz w:val="24"/>
+          <w:szCs w:val="24"/>
+        </w:rPr>
+      </w:pPr>
+      <w:r>
+        <w:rPr>
+          <w:rFonts w:eastAsia="Aptos" w:cs="Aptos"/>
+          <w:b/>
+          <w:bCs/>
+          <w:sz w:val="24"/>
+          <w:szCs w:val="24"/>
+        </w:rPr>
+        <w:t>Option 1:</w:t>
+      </w:r>
+      <w:r>
+        <w:rPr>
+          <w:rFonts w:eastAsia="Aptos" w:cs="Aptos"/>
+          <w:sz w:val="24"/>
+          <w:szCs w:val="24"/>
+        </w:rPr>
+        <w:t xml:space="preserve"> Use an external payment service provider to process payments securely. This approach ensures that payment information is handled by a third party with specialized security measures, reducing the risk of data breaches on the library’s end.</w:t>
+      </w:r>
+    </w:p>
+    <w:p>
+      <w:pPr>
+        <w:numPr>
+          <w:ilvl w:val="0"/>
+          <w:numId w:val="22"/>
+        </w:numPr>
+        <w:spacing w:line="257" w:lineRule="auto"/>
+        <w:rPr>
+          <w:rFonts w:eastAsia="Aptos" w:cs="Aptos"/>
+          <w:sz w:val="24"/>
+          <w:szCs w:val="24"/>
+        </w:rPr>
+      </w:pPr>
+      <w:r>
+        <w:rPr>
+          <w:rFonts w:eastAsia="Aptos" w:cs="Aptos"/>
+          <w:b/>
+          <w:bCs/>
+          <w:sz w:val="24"/>
+          <w:szCs w:val="24"/>
+        </w:rPr>
+        <w:t>Option 2:</w:t>
+      </w:r>
+      <w:r>
+        <w:rPr>
+          <w:rFonts w:eastAsia="Aptos" w:cs="Aptos"/>
+          <w:sz w:val="24"/>
+          <w:szCs w:val="24"/>
+        </w:rPr>
+        <w:t xml:space="preserve"> Implement a system where, in the backend database, administrators can only view masked payment details (e.g., ####) instead of the actual payment information. This approach helps limit the exposure of sensitive data to internal users.</w:t>
+      </w:r>
+    </w:p>
+    <w:p>
+      <w:pPr>
+        <w:spacing w:line="257" w:lineRule="auto"/>
+        <w:rPr>
+          <w:rFonts w:eastAsia="Aptos" w:cs="Aptos"/>
+          <w:sz w:val="24"/>
+          <w:szCs w:val="24"/>
+        </w:rPr>
+      </w:pPr>
+      <w:r>
+        <w:rPr>
+          <w:rFonts w:eastAsia="Aptos" w:cs="Aptos"/>
+          <w:sz w:val="24"/>
+          <w:szCs w:val="24"/>
+        </w:rPr>
+        <w:t xml:space="preserve">Decision outcome – when the </w:t>
+      </w:r>
       <w:proofErr w:type="gramStart"/>
       <w:r>
         <w:rPr>
@@ -232,9 +554,8 @@
           <w:sz w:val="24"/>
           <w:szCs w:val="24"/>
         </w:rPr>
-        <w:t>then</w:t>
-      </w:r>
-      <w:proofErr w:type="spellEnd"/>
+        <w:t>users</w:t>
+      </w:r>
       <w:proofErr w:type="gramEnd"/>
       <w:r>
         <w:rPr>
@@ -242,25 +563,99 @@
           <w:sz w:val="24"/>
           <w:szCs w:val="24"/>
         </w:rPr>
-        <w:t xml:space="preserve"> them be able to see the details directly. </w:t>
-      </w:r>
-    </w:p>
-    <w:p>
-      <w:pPr>
-        <w:spacing w:line="257" w:lineRule="auto"/>
-        <w:rPr>
-          <w:rFonts w:eastAsia="Aptos" w:cs="Aptos"/>
-          <w:sz w:val="24"/>
-          <w:szCs w:val="24"/>
-        </w:rPr>
-      </w:pPr>
-      <w:r>
-        <w:rPr>
-          <w:rFonts w:eastAsia="Aptos" w:cs="Aptos"/>
-          <w:sz w:val="24"/>
-          <w:szCs w:val="24"/>
-        </w:rPr>
-        <w:t xml:space="preserve">Decision outcome – when the </w:t>
+        <w:t xml:space="preserve"> login, they will also need to do a 2-step authentication. The payment system that will be used is by an external vendor so that it also falls into line with GDPR and that the library will not be held responsible. </w:t>
+      </w:r>
+    </w:p>
+    <w:p>
+      <w:pPr>
+        <w:spacing w:line="257" w:lineRule="auto"/>
+        <w:rPr>
+          <w:rFonts w:eastAsia="Aptos" w:cs="Aptos"/>
+          <w:sz w:val="24"/>
+          <w:szCs w:val="24"/>
+        </w:rPr>
+      </w:pPr>
+      <w:r>
+        <w:rPr>
+          <w:rFonts w:eastAsia="Aptos" w:cs="Aptos"/>
+          <w:sz w:val="24"/>
+          <w:szCs w:val="24"/>
+        </w:rPr>
+        <w:t xml:space="preserve"> Consequences </w:t>
+      </w:r>
+      <w:r>
+        <w:rPr>
+          <w:rFonts w:eastAsia="Aptos" w:cs="Aptos"/>
+          <w:sz w:val="24"/>
+          <w:szCs w:val="24"/>
+        </w:rPr>
+        <w:t>–</w:t>
+      </w:r>
+      <w:r>
+        <w:rPr>
+          <w:rFonts w:eastAsia="Aptos" w:cs="Aptos"/>
+          <w:sz w:val="24"/>
+          <w:szCs w:val="24"/>
+        </w:rPr>
+        <w:t xml:space="preserve"> </w:t>
+      </w:r>
+      <w:r>
+        <w:rPr>
+          <w:rFonts w:eastAsia="Aptos" w:cs="Aptos"/>
+          <w:sz w:val="24"/>
+          <w:szCs w:val="24"/>
+        </w:rPr>
+        <w:t>Although an external payment vendor provides strong security, it can introduce delays in processing customer requests, such as refunds or disputes. Customers may experience longer wait times in these situations</w:t>
+      </w:r>
+      <w:r>
+        <w:rPr>
+          <w:rFonts w:eastAsia="Aptos" w:cs="Aptos"/>
+          <w:sz w:val="24"/>
+          <w:szCs w:val="24"/>
+        </w:rPr>
+        <w:t xml:space="preserve">. </w:t>
+      </w:r>
+    </w:p>
+    <w:p>
+      <w:pPr>
+        <w:spacing w:line="257" w:lineRule="auto"/>
+        <w:rPr>
+          <w:rFonts w:eastAsia="Aptos" w:cs="Aptos"/>
+          <w:sz w:val="24"/>
+          <w:szCs w:val="24"/>
+        </w:rPr>
+      </w:pPr>
+      <w:r>
+        <w:rPr>
+          <w:rFonts w:eastAsia="Aptos" w:cs="Aptos"/>
+          <w:sz w:val="24"/>
+          <w:szCs w:val="24"/>
+        </w:rPr>
+        <w:t>Confirmation</w:t>
+      </w:r>
+      <w:r>
+        <w:rPr>
+          <w:rFonts w:eastAsia="Aptos" w:cs="Aptos"/>
+          <w:sz w:val="24"/>
+          <w:szCs w:val="24"/>
+        </w:rPr>
+        <w:t xml:space="preserve">: </w:t>
+      </w:r>
+      <w:r>
+        <w:rPr>
+          <w:rFonts w:eastAsia="Aptos" w:cs="Aptos"/>
+          <w:sz w:val="24"/>
+          <w:szCs w:val="24"/>
+        </w:rPr>
+        <w:t>This decision to implement enhanced security measures</w:t>
+      </w:r>
+      <w:r>
+        <w:rPr>
+          <w:rFonts w:eastAsia="Aptos" w:cs="Aptos"/>
+          <w:sz w:val="24"/>
+          <w:szCs w:val="24"/>
+        </w:rPr>
+        <w:t xml:space="preserve"> by using </w:t>
       </w:r>
       <w:proofErr w:type="gramStart"/>
       <w:r>
@@ -269,7 +664,7 @@
           <w:sz w:val="24"/>
           <w:szCs w:val="24"/>
         </w:rPr>
-        <w:t>users</w:t>
+        <w:t>a</w:t>
       </w:r>
       <w:proofErr w:type="gramEnd"/>
       <w:r>
@@ -278,98 +673,215 @@
           <w:sz w:val="24"/>
           <w:szCs w:val="24"/>
         </w:rPr>
-        <w:t xml:space="preserve"> login, they will also need to do a 2-step authentication. The payment system that will be used is by an external vendor so that it also falls into line with GDPR and that the library will not be held responsible. </w:t>
-      </w:r>
-    </w:p>
-    <w:p>
-      <w:pPr>
-        <w:spacing w:line="257" w:lineRule="auto"/>
-        <w:rPr>
-          <w:rFonts w:eastAsia="Aptos" w:cs="Aptos"/>
-          <w:sz w:val="24"/>
-          <w:szCs w:val="24"/>
-        </w:rPr>
-      </w:pPr>
-      <w:r>
-        <w:rPr>
-          <w:rFonts w:eastAsia="Aptos" w:cs="Aptos"/>
-          <w:sz w:val="24"/>
-          <w:szCs w:val="24"/>
-        </w:rPr>
-        <w:t xml:space="preserve"> Consequences - </w:t>
-      </w:r>
-    </w:p>
-    <w:p>
-      <w:pPr>
-        <w:spacing w:line="257" w:lineRule="auto"/>
-        <w:rPr>
-          <w:rFonts w:eastAsia="Aptos" w:cs="Aptos"/>
-          <w:sz w:val="24"/>
-          <w:szCs w:val="24"/>
-        </w:rPr>
-      </w:pPr>
-      <w:r>
-        <w:rPr>
-          <w:rFonts w:eastAsia="Aptos" w:cs="Aptos"/>
-          <w:sz w:val="24"/>
-          <w:szCs w:val="24"/>
-        </w:rPr>
-        <w:t xml:space="preserve">Confirmation </w:t>
-      </w:r>
-    </w:p>
-    <w:p>
-      <w:pPr>
-        <w:spacing w:line="257" w:lineRule="auto"/>
-        <w:rPr>
-          <w:rFonts w:eastAsia="Aptos" w:cs="Aptos"/>
-          <w:sz w:val="24"/>
-          <w:szCs w:val="24"/>
-        </w:rPr>
-      </w:pPr>
-      <w:r>
-        <w:rPr>
-          <w:rFonts w:eastAsia="Aptos" w:cs="Aptos"/>
-          <w:sz w:val="24"/>
-          <w:szCs w:val="24"/>
-        </w:rPr>
-        <w:t xml:space="preserve">Pros and Cons of the Options – the positive for the extra authentication is so that the </w:t>
-      </w:r>
-      <w:proofErr w:type="spellStart"/>
-      <w:r>
-        <w:rPr>
-          <w:rFonts w:eastAsia="Aptos" w:cs="Aptos"/>
-          <w:sz w:val="24"/>
-          <w:szCs w:val="24"/>
-        </w:rPr>
-        <w:t>custmers</w:t>
-      </w:r>
-      <w:proofErr w:type="spellEnd"/>
-      <w:r>
-        <w:rPr>
-          <w:rFonts w:eastAsia="Aptos" w:cs="Aptos"/>
-          <w:sz w:val="24"/>
-          <w:szCs w:val="24"/>
-        </w:rPr>
-        <w:t xml:space="preserve"> details are more secure and </w:t>
-      </w:r>
-      <w:proofErr w:type="spellStart"/>
-      <w:r>
-        <w:rPr>
-          <w:rFonts w:eastAsia="Aptos" w:cs="Aptos"/>
-          <w:sz w:val="24"/>
-          <w:szCs w:val="24"/>
-        </w:rPr>
-        <w:t>thr</w:t>
-      </w:r>
-      <w:proofErr w:type="spellEnd"/>
-      <w:r>
-        <w:rPr>
-          <w:rFonts w:eastAsia="Aptos" w:cs="Aptos"/>
-          <w:sz w:val="24"/>
-          <w:szCs w:val="24"/>
-        </w:rPr>
-        <w:t xml:space="preserve"> account is less likely to be hacked. The negative for using an external vendor for payment systems, is say if a customer was overcharged or wanted a refund, it would take longer to get any of these things processed. </w:t>
-      </w:r>
+        <w:t xml:space="preserve"> external vendor</w:t>
+      </w:r>
+    </w:p>
+    <w:p>
+      <w:pPr>
+        <w:spacing w:line="257" w:lineRule="auto"/>
+        <w:rPr>
+          <w:rFonts w:eastAsia="Aptos" w:cs="Aptos"/>
+          <w:sz w:val="24"/>
+          <w:szCs w:val="24"/>
+        </w:rPr>
+      </w:pPr>
+      <w:r>
+        <w:rPr>
+          <w:rFonts w:eastAsia="Aptos" w:cs="Aptos"/>
+          <w:sz w:val="24"/>
+          <w:szCs w:val="24"/>
+        </w:rPr>
+        <w:t xml:space="preserve">Pros and Cons of the Options – </w:t>
+      </w:r>
+    </w:p>
+    <w:p>
+      <w:pPr>
+        <w:spacing w:line="257" w:lineRule="auto"/>
+        <w:rPr>
+          <w:rFonts w:eastAsia="Aptos" w:cs="Aptos"/>
+          <w:sz w:val="24"/>
+          <w:szCs w:val="24"/>
+        </w:rPr>
+      </w:pPr>
+      <w:r>
+        <w:rPr>
+          <w:rFonts w:eastAsia="Aptos" w:cs="Aptos"/>
+          <w:b/>
+          <w:bCs/>
+          <w:sz w:val="24"/>
+          <w:szCs w:val="24"/>
+        </w:rPr>
+        <w:t>Pros:</w:t>
+      </w:r>
+    </w:p>
+    <w:p>
+      <w:pPr>
+        <w:numPr>
+          <w:ilvl w:val="0"/>
+          <w:numId w:val="23"/>
+        </w:numPr>
+        <w:spacing w:line="257" w:lineRule="auto"/>
+        <w:rPr>
+          <w:rFonts w:eastAsia="Aptos" w:cs="Aptos"/>
+          <w:sz w:val="24"/>
+          <w:szCs w:val="24"/>
+        </w:rPr>
+      </w:pPr>
+      <w:r>
+        <w:rPr>
+          <w:rFonts w:eastAsia="Aptos" w:cs="Aptos"/>
+          <w:b/>
+          <w:bCs/>
+          <w:sz w:val="24"/>
+          <w:szCs w:val="24"/>
+        </w:rPr>
+        <w:t>Improved Security for Users:</w:t>
+      </w:r>
+      <w:r>
+        <w:rPr>
+          <w:rFonts w:eastAsia="Aptos" w:cs="Aptos"/>
+          <w:sz w:val="24"/>
+          <w:szCs w:val="24"/>
+        </w:rPr>
+        <w:t xml:space="preserve"> The addition of two-step authentication significantly reduces the risk of account breaches, protecting user information from unauthorized access.</w:t>
+      </w:r>
+    </w:p>
+    <w:p>
+      <w:pPr>
+        <w:numPr>
+          <w:ilvl w:val="0"/>
+          <w:numId w:val="23"/>
+        </w:numPr>
+        <w:spacing w:line="257" w:lineRule="auto"/>
+        <w:rPr>
+          <w:rFonts w:eastAsia="Aptos" w:cs="Aptos"/>
+          <w:sz w:val="24"/>
+          <w:szCs w:val="24"/>
+        </w:rPr>
+      </w:pPr>
+      <w:r>
+        <w:rPr>
+          <w:rFonts w:eastAsia="Aptos" w:cs="Aptos"/>
+          <w:b/>
+          <w:bCs/>
+          <w:sz w:val="24"/>
+          <w:szCs w:val="24"/>
+        </w:rPr>
+        <w:t>Compliance with GDPR:</w:t>
+      </w:r>
+      <w:r>
+        <w:rPr>
+          <w:rFonts w:eastAsia="Aptos" w:cs="Aptos"/>
+          <w:sz w:val="24"/>
+          <w:szCs w:val="24"/>
+        </w:rPr>
+        <w:t xml:space="preserve"> Using an external payment provider ensures that sensitive financial data is handled by specialists, aligning with GDPR regulations and relieving the library from direct responsibility for payment security.</w:t>
+      </w:r>
+    </w:p>
+    <w:p>
+      <w:pPr>
+        <w:spacing w:line="257" w:lineRule="auto"/>
+        <w:rPr>
+          <w:rFonts w:eastAsia="Aptos" w:cs="Aptos"/>
+          <w:sz w:val="24"/>
+          <w:szCs w:val="24"/>
+        </w:rPr>
+      </w:pPr>
+      <w:r>
+        <w:rPr>
+          <w:rFonts w:eastAsia="Aptos" w:cs="Aptos"/>
+          <w:b/>
+          <w:bCs/>
+          <w:sz w:val="24"/>
+          <w:szCs w:val="24"/>
+        </w:rPr>
+        <w:t>Cons:</w:t>
+      </w:r>
+    </w:p>
+    <w:p>
+      <w:pPr>
+        <w:numPr>
+          <w:ilvl w:val="0"/>
+          <w:numId w:val="24"/>
+        </w:numPr>
+        <w:spacing w:line="257" w:lineRule="auto"/>
+        <w:rPr>
+          <w:rFonts w:eastAsia="Aptos" w:cs="Aptos"/>
+          <w:sz w:val="24"/>
+          <w:szCs w:val="24"/>
+        </w:rPr>
+      </w:pPr>
+      <w:r>
+        <w:rPr>
+          <w:rFonts w:eastAsia="Aptos" w:cs="Aptos"/>
+          <w:b/>
+          <w:bCs/>
+          <w:sz w:val="24"/>
+          <w:szCs w:val="24"/>
+        </w:rPr>
+        <w:lastRenderedPageBreak/>
+        <w:t>Dependency on External Vendors:</w:t>
+      </w:r>
+      <w:r>
+        <w:rPr>
+          <w:rFonts w:eastAsia="Aptos" w:cs="Aptos"/>
+          <w:sz w:val="24"/>
+          <w:szCs w:val="24"/>
+        </w:rPr>
+        <w:t xml:space="preserve"> Relying on a third-party payment provider may introduce delays in resolving customer service issues, such as refunds or payment disputes, potentially leading to slower response times for users.</w:t>
+      </w:r>
+    </w:p>
+    <w:p>
+      <w:pPr>
+        <w:numPr>
+          <w:ilvl w:val="0"/>
+          <w:numId w:val="24"/>
+        </w:numPr>
+        <w:spacing w:line="257" w:lineRule="auto"/>
+        <w:rPr>
+          <w:rFonts w:eastAsia="Aptos" w:cs="Aptos"/>
+          <w:sz w:val="24"/>
+          <w:szCs w:val="24"/>
+        </w:rPr>
+      </w:pPr>
+      <w:r>
+        <w:rPr>
+          <w:rFonts w:eastAsia="Aptos" w:cs="Aptos"/>
+          <w:b/>
+          <w:bCs/>
+          <w:sz w:val="24"/>
+          <w:szCs w:val="24"/>
+        </w:rPr>
+        <w:t>User Inconvenience:</w:t>
+      </w:r>
+      <w:r>
+        <w:rPr>
+          <w:rFonts w:eastAsia="Aptos" w:cs="Aptos"/>
+          <w:sz w:val="24"/>
+          <w:szCs w:val="24"/>
+        </w:rPr>
+        <w:t xml:space="preserve"> The two-step authentication process, while improving security, may add an extra step for users during login, potentially causing slight inconvenience for those who prioritize ease of access.</w:t>
+      </w:r>
+    </w:p>
+    <w:p>
+      <w:pPr>
+        <w:spacing w:line="257" w:lineRule="auto"/>
+        <w:rPr>
+          <w:rFonts w:eastAsia="Aptos" w:cs="Aptos"/>
+          <w:sz w:val="24"/>
+          <w:szCs w:val="24"/>
+        </w:rPr>
+      </w:pPr>
+    </w:p>
+    <w:p>
+      <w:pPr>
+        <w:spacing w:line="257" w:lineRule="auto"/>
+        <w:rPr>
+          <w:rFonts w:eastAsia="Aptos" w:cs="Aptos"/>
+          <w:sz w:val="24"/>
+          <w:szCs w:val="24"/>
+        </w:rPr>
+      </w:pPr>
     </w:p>
     <w:p>
       <w:pPr>
@@ -414,16 +926,7 @@
           <w:sz w:val="24"/>
           <w:szCs w:val="24"/>
         </w:rPr>
-        <w:t xml:space="preserve">Context and Problem Statement - A key consideration is ensuring that sensitive user information, such as personal details and payment information, is securely managed. </w:t>
-      </w:r>
-      <w:r>
-        <w:rPr>
-          <w:rFonts w:eastAsia="Aptos" w:cs="Aptos"/>
-          <w:sz w:val="24"/>
-          <w:szCs w:val="24"/>
-        </w:rPr>
-        <w:lastRenderedPageBreak/>
-        <w:t xml:space="preserve">Users will add their personal details (name, address, etc.) and payment details during the checkout process. This will help us in following GDPR rules. </w:t>
+        <w:t xml:space="preserve">Context and Problem Statement - A key consideration is ensuring that sensitive user information, such as personal details and payment information, is securely managed. Users will add their personal details (name, address, etc.) and payment details during the checkout process. This will help us in following GDPR rules. </w:t>
       </w:r>
     </w:p>
     <w:p>
@@ -655,6 +1158,7 @@
           <w:sz w:val="24"/>
           <w:szCs w:val="24"/>
         </w:rPr>
+        <w:lastRenderedPageBreak/>
         <w:t xml:space="preserve">This decision was confirmed after discussions with the group members and deciding to go with MySQL. </w:t>
       </w:r>
     </w:p>
@@ -795,7 +1299,6 @@
           <w:sz w:val="24"/>
           <w:szCs w:val="24"/>
         </w:rPr>
-        <w:lastRenderedPageBreak/>
         <w:t>Pro: Firebase is simple to set up and scales automatically, making it ideal for rapid development and handling large amounts of real-time data.</w:t>
       </w:r>
     </w:p>
@@ -912,25 +1415,7 @@
           <w:sz w:val="24"/>
           <w:szCs w:val="24"/>
         </w:rPr>
-        <w:t xml:space="preserve">We needed to select a framework for the library management system. The framework must be easy to use and secure so that it could be implemented and </w:t>
-      </w:r>
-      <w:proofErr w:type="spellStart"/>
-      <w:r>
-        <w:rPr>
-          <w:rFonts w:eastAsia="Aptos" w:cs="Aptos"/>
-          <w:sz w:val="24"/>
-          <w:szCs w:val="24"/>
-        </w:rPr>
-        <w:t>adapeted</w:t>
-      </w:r>
-      <w:proofErr w:type="spellEnd"/>
-      <w:r>
-        <w:rPr>
-          <w:rFonts w:eastAsia="Aptos" w:cs="Aptos"/>
-          <w:sz w:val="24"/>
-          <w:szCs w:val="24"/>
-        </w:rPr>
-        <w:t xml:space="preserve"> to the library management system needs. </w:t>
+        <w:t xml:space="preserve">We needed to select a framework for the library management system. The framework must be easy to use and secure so that it could be implemented and adapeted to the library management system needs. </w:t>
       </w:r>
     </w:p>
     <w:p>
@@ -1064,6 +1549,7 @@
           <w:sz w:val="24"/>
           <w:szCs w:val="24"/>
         </w:rPr>
+        <w:lastRenderedPageBreak/>
         <w:t>Consequences</w:t>
       </w:r>
     </w:p>
@@ -1180,7 +1666,6 @@
           <w:sz w:val="24"/>
           <w:szCs w:val="24"/>
         </w:rPr>
-        <w:lastRenderedPageBreak/>
         <w:t>CodeIgniter:</w:t>
       </w:r>
     </w:p>
@@ -1362,7 +1847,7 @@
           <w:szCs w:val="24"/>
         </w:rPr>
         <w:pict w14:anchorId="52DA7222">
-          <v:rect id="_x0000_i1062" style="width:0;height:1.5pt" o:hralign="center" o:hrstd="t" o:hr="t" fillcolor="#a0a0a0" stroked="f"/>
+          <v:rect id="_x0000_i1026" style="width:0;height:1.5pt" o:hralign="center" o:hrstd="t" o:hr="t" fillcolor="#a0a0a0" stroked="f"/>
         </w:pict>
       </w:r>
     </w:p>
@@ -1426,7 +1911,7 @@
           <w:szCs w:val="24"/>
         </w:rPr>
         <w:pict w14:anchorId="21595646">
-          <v:rect id="_x0000_i1063" style="width:0;height:1.5pt" o:hralign="center" o:hrstd="t" o:hr="t" fillcolor="#a0a0a0" stroked="f"/>
+          <v:rect id="_x0000_i1027" style="width:0;height:1.5pt" o:hralign="center" o:hrstd="t" o:hr="t" fillcolor="#a0a0a0" stroked="f"/>
         </w:pict>
       </w:r>
     </w:p>
@@ -1467,15 +1952,7 @@
           <w:sz w:val="24"/>
           <w:szCs w:val="24"/>
         </w:rPr>
-        <w:t xml:space="preserve">The system needs to securely store user passwords. Storing passwords in plain text poses a significant security risk. We need to ensure that passwords are protected and cannot be easily </w:t>
-      </w:r>
-      <w:r>
-        <w:rPr>
-          <w:rFonts w:eastAsia="Aptos" w:cs="Aptos"/>
-          <w:sz w:val="24"/>
-          <w:szCs w:val="24"/>
-        </w:rPr>
-        <w:t xml:space="preserve">accessible. </w:t>
+        <w:t xml:space="preserve">The system needs to securely store user passwords. Storing passwords in plain text poses a significant security risk. We need to ensure that passwords are protected and cannot be easily accessible. </w:t>
       </w:r>
     </w:p>
     <w:p>
@@ -1494,7 +1971,7 @@
           <w:szCs w:val="24"/>
         </w:rPr>
         <w:pict w14:anchorId="7B4F7FB0">
-          <v:rect id="_x0000_i1064" style="width:0;height:1.5pt" o:hralign="center" o:hrstd="t" o:hr="t" fillcolor="#a0a0a0" stroked="f"/>
+          <v:rect id="_x0000_i1028" style="width:0;height:1.5pt" o:hralign="center" o:hrstd="t" o:hr="t" fillcolor="#a0a0a0" stroked="f"/>
         </w:pict>
       </w:r>
     </w:p>
@@ -1574,6 +2051,7 @@
           <w:sz w:val="24"/>
           <w:szCs w:val="24"/>
         </w:rPr>
+        <w:lastRenderedPageBreak/>
         <w:t>Storing Plain Text Passwords</w:t>
       </w:r>
       <w:r>
@@ -1602,7 +2080,7 @@
           <w:szCs w:val="24"/>
         </w:rPr>
         <w:pict w14:anchorId="33E26EFC">
-          <v:rect id="_x0000_i1065" style="width:0;height:1.5pt" o:hralign="center" o:hrstd="t" o:hr="t" fillcolor="#a0a0a0" stroked="f"/>
+          <v:rect id="_x0000_i1029" style="width:0;height:1.5pt" o:hralign="center" o:hrstd="t" o:hr="t" fillcolor="#a0a0a0" stroked="f"/>
         </w:pict>
       </w:r>
     </w:p>
@@ -1653,17 +2131,7 @@
           <w:sz w:val="24"/>
           <w:szCs w:val="24"/>
         </w:rPr>
-        <w:t>hash password</w:t>
-      </w:r>
-      <w:r>
-        <w:rPr>
-          <w:rFonts w:eastAsia="Aptos" w:cs="Aptos"/>
-          <w:b/>
-          <w:bCs/>
-          <w:sz w:val="24"/>
-          <w:szCs w:val="24"/>
-        </w:rPr>
-        <w:t>s</w:t>
+        <w:t>hash passwords</w:t>
       </w:r>
       <w:r>
         <w:rPr>
@@ -1690,7 +2158,7 @@
           <w:szCs w:val="24"/>
         </w:rPr>
         <w:pict w14:anchorId="10C890B1">
-          <v:rect id="_x0000_i1066" style="width:0;height:1.5pt" o:hralign="center" o:hrstd="t" o:hr="t" fillcolor="#a0a0a0" stroked="f"/>
+          <v:rect id="_x0000_i1030" style="width:0;height:1.5pt" o:hralign="center" o:hrstd="t" o:hr="t" fillcolor="#a0a0a0" stroked="f"/>
         </w:pict>
       </w:r>
     </w:p>
@@ -1769,7 +2237,6 @@
           <w:sz w:val="24"/>
           <w:szCs w:val="24"/>
         </w:rPr>
-        <w:lastRenderedPageBreak/>
         <w:t>Implementation</w:t>
       </w:r>
       <w:r>
@@ -1922,25 +2389,7 @@
           <w:sz w:val="24"/>
           <w:szCs w:val="24"/>
         </w:rPr>
-        <w:t xml:space="preserve"> – Hashing algorithms like </w:t>
-      </w:r>
-      <w:proofErr w:type="spellStart"/>
-      <w:r>
-        <w:rPr>
-          <w:rFonts w:eastAsia="Aptos" w:cs="Aptos"/>
-          <w:sz w:val="24"/>
-          <w:szCs w:val="24"/>
-        </w:rPr>
-        <w:t>bcrypt</w:t>
-      </w:r>
-      <w:proofErr w:type="spellEnd"/>
-      <w:r>
-        <w:rPr>
-          <w:rFonts w:eastAsia="Aptos" w:cs="Aptos"/>
-          <w:sz w:val="24"/>
-          <w:szCs w:val="24"/>
-        </w:rPr>
-        <w:t xml:space="preserve"> add some computational overhead, which may slightly affect performance during login, though it’s a necessary trade-off for security.</w:t>
+        <w:t xml:space="preserve"> – Hashing algorithms like bcrypt add some computational overhead, which may slightly affect performance during login, though it’s a necessary trade-off for security.</w:t>
       </w:r>
     </w:p>
     <w:p>
@@ -2074,6 +2523,650 @@
           <w:szCs w:val="24"/>
         </w:rPr>
       </w:pPr>
+    </w:p>
+    <w:p>
+      <w:pPr>
+        <w:spacing w:line="257" w:lineRule="auto"/>
+        <w:rPr>
+          <w:rFonts w:eastAsia="Aptos" w:cs="Aptos"/>
+          <w:sz w:val="24"/>
+          <w:szCs w:val="24"/>
+        </w:rPr>
+      </w:pPr>
+      <w:r>
+        <w:rPr>
+          <w:rFonts w:eastAsia="Aptos" w:cs="Aptos"/>
+          <w:b/>
+          <w:bCs/>
+          <w:sz w:val="24"/>
+          <w:szCs w:val="24"/>
+        </w:rPr>
+        <w:t>Title</w:t>
+      </w:r>
+      <w:r>
+        <w:rPr>
+          <w:rFonts w:eastAsia="Aptos" w:cs="Aptos"/>
+          <w:sz w:val="24"/>
+          <w:szCs w:val="24"/>
+        </w:rPr>
+        <w:t>: Using MVC</w:t>
+      </w:r>
+    </w:p>
+    <w:p>
+      <w:pPr>
+        <w:spacing w:line="257" w:lineRule="auto"/>
+        <w:rPr>
+          <w:rFonts w:eastAsia="Aptos" w:cs="Aptos"/>
+          <w:sz w:val="24"/>
+          <w:szCs w:val="24"/>
+        </w:rPr>
+      </w:pPr>
+      <w:r>
+        <w:rPr>
+          <w:rFonts w:eastAsia="Aptos" w:cs="Aptos"/>
+          <w:b/>
+          <w:bCs/>
+          <w:sz w:val="24"/>
+          <w:szCs w:val="24"/>
+        </w:rPr>
+        <w:t>Context and Problem Statement</w:t>
+      </w:r>
+      <w:r>
+        <w:rPr>
+          <w:rFonts w:eastAsia="Aptos" w:cs="Aptos"/>
+          <w:sz w:val="24"/>
+          <w:szCs w:val="24"/>
+        </w:rPr>
+        <w:t>:</w:t>
+      </w:r>
+      <w:r>
+        <w:rPr>
+          <w:rFonts w:eastAsia="Aptos" w:cs="Aptos"/>
+          <w:sz w:val="24"/>
+          <w:szCs w:val="24"/>
+        </w:rPr>
+        <w:br/>
+        <w:t>The Library Management System (LMS) needs a clear structure to manage users, books, and loans. The challenge is to organize the code in a way that makes it easy to maintain and scale as new features are added.</w:t>
+      </w:r>
+    </w:p>
+    <w:p>
+      <w:pPr>
+        <w:spacing w:line="257" w:lineRule="auto"/>
+        <w:rPr>
+          <w:rFonts w:eastAsia="Aptos" w:cs="Aptos"/>
+          <w:sz w:val="24"/>
+          <w:szCs w:val="24"/>
+        </w:rPr>
+      </w:pPr>
+      <w:r>
+        <w:rPr>
+          <w:rFonts w:eastAsia="Aptos" w:cs="Aptos"/>
+          <w:b/>
+          <w:bCs/>
+          <w:sz w:val="24"/>
+          <w:szCs w:val="24"/>
+        </w:rPr>
+        <w:t>Considered Options</w:t>
+      </w:r>
+      <w:r>
+        <w:rPr>
+          <w:rFonts w:eastAsia="Aptos" w:cs="Aptos"/>
+          <w:sz w:val="24"/>
+          <w:szCs w:val="24"/>
+        </w:rPr>
+        <w:t>:</w:t>
+      </w:r>
+    </w:p>
+    <w:p>
+      <w:pPr>
+        <w:numPr>
+          <w:ilvl w:val="0"/>
+          <w:numId w:val="25"/>
+        </w:numPr>
+        <w:spacing w:line="257" w:lineRule="auto"/>
+        <w:rPr>
+          <w:rFonts w:eastAsia="Aptos" w:cs="Aptos"/>
+          <w:sz w:val="24"/>
+          <w:szCs w:val="24"/>
+        </w:rPr>
+      </w:pPr>
+      <w:r>
+        <w:rPr>
+          <w:rFonts w:eastAsia="Aptos" w:cs="Aptos"/>
+          <w:b/>
+          <w:bCs/>
+          <w:sz w:val="24"/>
+          <w:szCs w:val="24"/>
+        </w:rPr>
+        <w:t>MVC (Model-View-Controller)</w:t>
+      </w:r>
+      <w:r>
+        <w:rPr>
+          <w:rFonts w:eastAsia="Aptos" w:cs="Aptos"/>
+          <w:sz w:val="24"/>
+          <w:szCs w:val="24"/>
+        </w:rPr>
+        <w:br/>
+        <w:t>The MVC design separates the system into three components:</w:t>
+      </w:r>
+    </w:p>
+    <w:p>
+      <w:pPr>
+        <w:numPr>
+          <w:ilvl w:val="1"/>
+          <w:numId w:val="25"/>
+        </w:numPr>
+        <w:spacing w:line="257" w:lineRule="auto"/>
+        <w:rPr>
+          <w:rFonts w:eastAsia="Aptos" w:cs="Aptos"/>
+          <w:sz w:val="24"/>
+          <w:szCs w:val="24"/>
+        </w:rPr>
+      </w:pPr>
+      <w:r>
+        <w:rPr>
+          <w:rFonts w:eastAsia="Aptos" w:cs="Aptos"/>
+          <w:b/>
+          <w:bCs/>
+          <w:sz w:val="24"/>
+          <w:szCs w:val="24"/>
+        </w:rPr>
+        <w:lastRenderedPageBreak/>
+        <w:t>Model</w:t>
+      </w:r>
+      <w:r>
+        <w:rPr>
+          <w:rFonts w:eastAsia="Aptos" w:cs="Aptos"/>
+          <w:sz w:val="24"/>
+          <w:szCs w:val="24"/>
+        </w:rPr>
+        <w:t xml:space="preserve">: Handles data </w:t>
+      </w:r>
+    </w:p>
+    <w:p>
+      <w:pPr>
+        <w:numPr>
+          <w:ilvl w:val="1"/>
+          <w:numId w:val="25"/>
+        </w:numPr>
+        <w:spacing w:line="257" w:lineRule="auto"/>
+        <w:rPr>
+          <w:rFonts w:eastAsia="Aptos" w:cs="Aptos"/>
+          <w:sz w:val="24"/>
+          <w:szCs w:val="24"/>
+        </w:rPr>
+      </w:pPr>
+      <w:r>
+        <w:rPr>
+          <w:rFonts w:eastAsia="Aptos" w:cs="Aptos"/>
+          <w:b/>
+          <w:bCs/>
+          <w:sz w:val="24"/>
+          <w:szCs w:val="24"/>
+        </w:rPr>
+        <w:t>View</w:t>
+      </w:r>
+      <w:r>
+        <w:rPr>
+          <w:rFonts w:eastAsia="Aptos" w:cs="Aptos"/>
+          <w:sz w:val="24"/>
+          <w:szCs w:val="24"/>
+        </w:rPr>
+        <w:t xml:space="preserve">: Displays information to users </w:t>
+      </w:r>
+    </w:p>
+    <w:p>
+      <w:pPr>
+        <w:numPr>
+          <w:ilvl w:val="1"/>
+          <w:numId w:val="25"/>
+        </w:numPr>
+        <w:spacing w:line="257" w:lineRule="auto"/>
+        <w:rPr>
+          <w:rFonts w:eastAsia="Aptos" w:cs="Aptos"/>
+          <w:sz w:val="24"/>
+          <w:szCs w:val="24"/>
+        </w:rPr>
+      </w:pPr>
+      <w:r>
+        <w:rPr>
+          <w:rFonts w:eastAsia="Aptos" w:cs="Aptos"/>
+          <w:b/>
+          <w:bCs/>
+          <w:sz w:val="24"/>
+          <w:szCs w:val="24"/>
+        </w:rPr>
+        <w:t>Controller</w:t>
+      </w:r>
+      <w:r>
+        <w:rPr>
+          <w:rFonts w:eastAsia="Aptos" w:cs="Aptos"/>
+          <w:sz w:val="24"/>
+          <w:szCs w:val="24"/>
+        </w:rPr>
+        <w:t>: Manages user input and updates the Model/View. This separation makes the system easier to maintain and scale.</w:t>
+      </w:r>
+    </w:p>
+    <w:p>
+      <w:pPr>
+        <w:numPr>
+          <w:ilvl w:val="0"/>
+          <w:numId w:val="25"/>
+        </w:numPr>
+        <w:spacing w:line="257" w:lineRule="auto"/>
+        <w:rPr>
+          <w:rFonts w:eastAsia="Aptos" w:cs="Aptos"/>
+          <w:sz w:val="24"/>
+          <w:szCs w:val="24"/>
+        </w:rPr>
+      </w:pPr>
+      <w:r>
+        <w:rPr>
+          <w:rFonts w:eastAsia="Aptos" w:cs="Aptos"/>
+          <w:b/>
+          <w:bCs/>
+          <w:sz w:val="24"/>
+          <w:szCs w:val="24"/>
+        </w:rPr>
+        <w:t>Monolithic Architecture</w:t>
+      </w:r>
+      <w:r>
+        <w:rPr>
+          <w:rFonts w:eastAsia="Aptos" w:cs="Aptos"/>
+          <w:sz w:val="24"/>
+          <w:szCs w:val="24"/>
+        </w:rPr>
+        <w:br/>
+        <w:t>All components are in a single codebase. It’s simple to set up but harder to maintain as the system grows.</w:t>
+      </w:r>
+    </w:p>
+    <w:p>
+      <w:pPr>
+        <w:spacing w:line="257" w:lineRule="auto"/>
+        <w:rPr>
+          <w:rFonts w:eastAsia="Aptos" w:cs="Aptos"/>
+          <w:sz w:val="24"/>
+          <w:szCs w:val="24"/>
+        </w:rPr>
+      </w:pPr>
+      <w:r>
+        <w:rPr>
+          <w:rFonts w:eastAsia="Aptos" w:cs="Aptos"/>
+          <w:b/>
+          <w:bCs/>
+          <w:sz w:val="24"/>
+          <w:szCs w:val="24"/>
+        </w:rPr>
+        <w:t>Decision Outcome</w:t>
+      </w:r>
+      <w:r>
+        <w:rPr>
+          <w:rFonts w:eastAsia="Aptos" w:cs="Aptos"/>
+          <w:sz w:val="24"/>
+          <w:szCs w:val="24"/>
+        </w:rPr>
+        <w:t>:</w:t>
+      </w:r>
+      <w:r>
+        <w:rPr>
+          <w:rFonts w:eastAsia="Aptos" w:cs="Aptos"/>
+          <w:sz w:val="24"/>
+          <w:szCs w:val="24"/>
+        </w:rPr>
+        <w:br/>
+        <w:t xml:space="preserve">We decided to use </w:t>
+      </w:r>
+      <w:r>
+        <w:rPr>
+          <w:rFonts w:eastAsia="Aptos" w:cs="Aptos"/>
+          <w:b/>
+          <w:bCs/>
+          <w:sz w:val="24"/>
+          <w:szCs w:val="24"/>
+        </w:rPr>
+        <w:t>MVC</w:t>
+      </w:r>
+      <w:r>
+        <w:rPr>
+          <w:rFonts w:eastAsia="Aptos" w:cs="Aptos"/>
+          <w:sz w:val="24"/>
+          <w:szCs w:val="24"/>
+        </w:rPr>
+        <w:t xml:space="preserve"> because it provides a clear structure that makes the system easier to maintain and expand.</w:t>
+      </w:r>
+    </w:p>
+    <w:p>
+      <w:pPr>
+        <w:spacing w:line="257" w:lineRule="auto"/>
+        <w:rPr>
+          <w:rFonts w:eastAsia="Aptos" w:cs="Aptos"/>
+          <w:sz w:val="24"/>
+          <w:szCs w:val="24"/>
+        </w:rPr>
+      </w:pPr>
+      <w:r>
+        <w:rPr>
+          <w:rFonts w:eastAsia="Aptos" w:cs="Aptos"/>
+          <w:b/>
+          <w:bCs/>
+          <w:sz w:val="24"/>
+          <w:szCs w:val="24"/>
+        </w:rPr>
+        <w:t>Consequences</w:t>
+      </w:r>
+      <w:r>
+        <w:rPr>
+          <w:rFonts w:eastAsia="Aptos" w:cs="Aptos"/>
+          <w:sz w:val="24"/>
+          <w:szCs w:val="24"/>
+        </w:rPr>
+        <w:t>:</w:t>
+      </w:r>
+    </w:p>
+    <w:p>
+      <w:pPr>
+        <w:numPr>
+          <w:ilvl w:val="0"/>
+          <w:numId w:val="26"/>
+        </w:numPr>
+        <w:spacing w:line="257" w:lineRule="auto"/>
+        <w:rPr>
+          <w:rFonts w:eastAsia="Aptos" w:cs="Aptos"/>
+          <w:sz w:val="24"/>
+          <w:szCs w:val="24"/>
+        </w:rPr>
+      </w:pPr>
+      <w:r>
+        <w:rPr>
+          <w:rFonts w:eastAsia="Aptos" w:cs="Aptos"/>
+          <w:b/>
+          <w:bCs/>
+          <w:sz w:val="24"/>
+          <w:szCs w:val="24"/>
+        </w:rPr>
+        <w:t>Better Testing</w:t>
+      </w:r>
+      <w:r>
+        <w:rPr>
+          <w:rFonts w:eastAsia="Aptos" w:cs="Aptos"/>
+          <w:sz w:val="24"/>
+          <w:szCs w:val="24"/>
+        </w:rPr>
+        <w:t>: We can test each part (Model, View, Controller) separately.</w:t>
+      </w:r>
+    </w:p>
+    <w:p>
+      <w:pPr>
+        <w:numPr>
+          <w:ilvl w:val="0"/>
+          <w:numId w:val="26"/>
+        </w:numPr>
+        <w:spacing w:line="257" w:lineRule="auto"/>
+        <w:rPr>
+          <w:rFonts w:eastAsia="Aptos" w:cs="Aptos"/>
+          <w:sz w:val="24"/>
+          <w:szCs w:val="24"/>
+        </w:rPr>
+      </w:pPr>
+      <w:r>
+        <w:rPr>
+          <w:rFonts w:eastAsia="Aptos" w:cs="Aptos"/>
+          <w:b/>
+          <w:bCs/>
+          <w:sz w:val="24"/>
+          <w:szCs w:val="24"/>
+        </w:rPr>
+        <w:t>Scalability</w:t>
+      </w:r>
+      <w:r>
+        <w:rPr>
+          <w:rFonts w:eastAsia="Aptos" w:cs="Aptos"/>
+          <w:sz w:val="24"/>
+          <w:szCs w:val="24"/>
+        </w:rPr>
+        <w:t>: MVC will allow us to add new features without affecting other parts of the system.</w:t>
+      </w:r>
+    </w:p>
+    <w:p>
+      <w:pPr>
+        <w:spacing w:line="257" w:lineRule="auto"/>
+        <w:rPr>
+          <w:rFonts w:eastAsia="Aptos" w:cs="Aptos"/>
+          <w:sz w:val="24"/>
+          <w:szCs w:val="24"/>
+        </w:rPr>
+      </w:pPr>
+      <w:r>
+        <w:rPr>
+          <w:rFonts w:eastAsia="Aptos" w:cs="Aptos"/>
+          <w:b/>
+          <w:bCs/>
+          <w:sz w:val="24"/>
+          <w:szCs w:val="24"/>
+        </w:rPr>
+        <w:t>Confirmation</w:t>
+      </w:r>
+      <w:r>
+        <w:rPr>
+          <w:rFonts w:eastAsia="Aptos" w:cs="Aptos"/>
+          <w:sz w:val="24"/>
+          <w:szCs w:val="24"/>
+        </w:rPr>
+        <w:t>:</w:t>
+      </w:r>
+      <w:r>
+        <w:rPr>
+          <w:rFonts w:eastAsia="Aptos" w:cs="Aptos"/>
+          <w:sz w:val="24"/>
+          <w:szCs w:val="24"/>
+        </w:rPr>
+        <w:br/>
+        <w:t>The team agreed that MVC is the best option for organizing the LMS, ensuring long-term maintainability.</w:t>
+      </w:r>
+    </w:p>
+    <w:p>
+      <w:pPr>
+        <w:spacing w:line="257" w:lineRule="auto"/>
+        <w:rPr>
+          <w:rFonts w:eastAsia="Aptos" w:cs="Aptos"/>
+          <w:sz w:val="24"/>
+          <w:szCs w:val="24"/>
+        </w:rPr>
+      </w:pPr>
+      <w:r>
+        <w:rPr>
+          <w:rFonts w:eastAsia="Aptos" w:cs="Aptos"/>
+          <w:b/>
+          <w:bCs/>
+          <w:sz w:val="24"/>
+          <w:szCs w:val="24"/>
+        </w:rPr>
+        <w:t>Pros and Cons</w:t>
+      </w:r>
+      <w:r>
+        <w:rPr>
+          <w:rFonts w:eastAsia="Aptos" w:cs="Aptos"/>
+          <w:sz w:val="24"/>
+          <w:szCs w:val="24"/>
+        </w:rPr>
+        <w:t>:</w:t>
+      </w:r>
+    </w:p>
+    <w:p>
+      <w:pPr>
+        <w:numPr>
+          <w:ilvl w:val="0"/>
+          <w:numId w:val="27"/>
+        </w:numPr>
+        <w:spacing w:line="257" w:lineRule="auto"/>
+        <w:rPr>
+          <w:rFonts w:eastAsia="Aptos" w:cs="Aptos"/>
+          <w:sz w:val="24"/>
+          <w:szCs w:val="24"/>
+        </w:rPr>
+      </w:pPr>
+      <w:r>
+        <w:rPr>
+          <w:rFonts w:eastAsia="Aptos" w:cs="Aptos"/>
+          <w:b/>
+          <w:bCs/>
+          <w:sz w:val="24"/>
+          <w:szCs w:val="24"/>
+        </w:rPr>
+        <w:t>MVC</w:t>
+      </w:r>
+    </w:p>
+    <w:p>
+      <w:pPr>
+        <w:numPr>
+          <w:ilvl w:val="1"/>
+          <w:numId w:val="27"/>
+        </w:numPr>
+        <w:spacing w:line="257" w:lineRule="auto"/>
+        <w:rPr>
+          <w:rFonts w:eastAsia="Aptos" w:cs="Aptos"/>
+          <w:sz w:val="24"/>
+          <w:szCs w:val="24"/>
+        </w:rPr>
+      </w:pPr>
+      <w:r>
+        <w:rPr>
+          <w:rFonts w:eastAsia="Aptos" w:cs="Aptos"/>
+          <w:b/>
+          <w:bCs/>
+          <w:sz w:val="24"/>
+          <w:szCs w:val="24"/>
+        </w:rPr>
+        <w:t>Pro</w:t>
+      </w:r>
+      <w:r>
+        <w:rPr>
+          <w:rFonts w:eastAsia="Aptos" w:cs="Aptos"/>
+          <w:sz w:val="24"/>
+          <w:szCs w:val="24"/>
+        </w:rPr>
+        <w:t>: Clear structure, easier to maintain and scale.</w:t>
+      </w:r>
+    </w:p>
+    <w:p>
+      <w:pPr>
+        <w:numPr>
+          <w:ilvl w:val="1"/>
+          <w:numId w:val="27"/>
+        </w:numPr>
+        <w:spacing w:line="257" w:lineRule="auto"/>
+        <w:rPr>
+          <w:rFonts w:eastAsia="Aptos" w:cs="Aptos"/>
+          <w:sz w:val="24"/>
+          <w:szCs w:val="24"/>
+        </w:rPr>
+      </w:pPr>
+      <w:r>
+        <w:rPr>
+          <w:rFonts w:eastAsia="Aptos" w:cs="Aptos"/>
+          <w:b/>
+          <w:bCs/>
+          <w:sz w:val="24"/>
+          <w:szCs w:val="24"/>
+        </w:rPr>
+        <w:t>Con</w:t>
+      </w:r>
+      <w:r>
+        <w:rPr>
+          <w:rFonts w:eastAsia="Aptos" w:cs="Aptos"/>
+          <w:sz w:val="24"/>
+          <w:szCs w:val="24"/>
+        </w:rPr>
+        <w:t>: Initial setup is more complex.</w:t>
+      </w:r>
+    </w:p>
+    <w:p>
+      <w:pPr>
+        <w:numPr>
+          <w:ilvl w:val="0"/>
+          <w:numId w:val="27"/>
+        </w:numPr>
+        <w:spacing w:line="257" w:lineRule="auto"/>
+        <w:rPr>
+          <w:rFonts w:eastAsia="Aptos" w:cs="Aptos"/>
+          <w:sz w:val="24"/>
+          <w:szCs w:val="24"/>
+        </w:rPr>
+      </w:pPr>
+      <w:r>
+        <w:rPr>
+          <w:rFonts w:eastAsia="Aptos" w:cs="Aptos"/>
+          <w:b/>
+          <w:bCs/>
+          <w:sz w:val="24"/>
+          <w:szCs w:val="24"/>
+        </w:rPr>
+        <w:t>Monolithic</w:t>
+      </w:r>
+    </w:p>
+    <w:p>
+      <w:pPr>
+        <w:numPr>
+          <w:ilvl w:val="1"/>
+          <w:numId w:val="27"/>
+        </w:numPr>
+        <w:spacing w:line="257" w:lineRule="auto"/>
+        <w:rPr>
+          <w:rFonts w:eastAsia="Aptos" w:cs="Aptos"/>
+          <w:sz w:val="24"/>
+          <w:szCs w:val="24"/>
+        </w:rPr>
+      </w:pPr>
+      <w:r>
+        <w:rPr>
+          <w:rFonts w:eastAsia="Aptos" w:cs="Aptos"/>
+          <w:b/>
+          <w:bCs/>
+          <w:sz w:val="24"/>
+          <w:szCs w:val="24"/>
+        </w:rPr>
+        <w:t>Pro</w:t>
+      </w:r>
+      <w:r>
+        <w:rPr>
+          <w:rFonts w:eastAsia="Aptos" w:cs="Aptos"/>
+          <w:sz w:val="24"/>
+          <w:szCs w:val="24"/>
+        </w:rPr>
+        <w:t>: Simple to start with.</w:t>
+      </w:r>
+    </w:p>
+    <w:p>
+      <w:pPr>
+        <w:numPr>
+          <w:ilvl w:val="1"/>
+          <w:numId w:val="27"/>
+        </w:numPr>
+        <w:spacing w:line="257" w:lineRule="auto"/>
+        <w:rPr>
+          <w:rFonts w:eastAsia="Aptos" w:cs="Aptos"/>
+          <w:sz w:val="24"/>
+          <w:szCs w:val="24"/>
+        </w:rPr>
+      </w:pPr>
+      <w:r>
+        <w:rPr>
+          <w:rFonts w:eastAsia="Aptos" w:cs="Aptos"/>
+          <w:b/>
+          <w:bCs/>
+          <w:sz w:val="24"/>
+          <w:szCs w:val="24"/>
+        </w:rPr>
+        <w:t>Con</w:t>
+      </w:r>
+      <w:r>
+        <w:rPr>
+          <w:rFonts w:eastAsia="Aptos" w:cs="Aptos"/>
+          <w:sz w:val="24"/>
+          <w:szCs w:val="24"/>
+        </w:rPr>
+        <w:t>: Hard to scale and maintain as the system grows.</w:t>
+      </w:r>
     </w:p>
     <w:sectPr>
       <w:pgSz w:w="11906" w:h="16838"/>
@@ -2386,6 +3479,155 @@
     </w:lvl>
   </w:abstractNum>
   <w:abstractNum w:abstractNumId="2" w15:restartNumberingAfterBreak="0">
+    <w:nsid w:val="0B394704"/>
+    <w:multiLevelType w:val="multilevel"/>
+    <w:tmpl w:val="5546C9B6"/>
+    <w:lvl w:ilvl="0">
+      <w:start w:val="1"/>
+      <w:numFmt w:val="bullet"/>
+      <w:lvlText w:val=""/>
+      <w:lvlJc w:val="left"/>
+      <w:pPr>
+        <w:tabs>
+          <w:tab w:val="num" w:pos="720"/>
+        </w:tabs>
+        <w:ind w:left="720" w:hanging="360"/>
+      </w:pPr>
+      <w:rPr>
+        <w:rFonts w:ascii="Symbol" w:hAnsi="Symbol" w:hint="default"/>
+        <w:sz w:val="20"/>
+      </w:rPr>
+    </w:lvl>
+    <w:lvl w:ilvl="1" w:tentative="1">
+      <w:start w:val="1"/>
+      <w:numFmt w:val="bullet"/>
+      <w:lvlText w:val="o"/>
+      <w:lvlJc w:val="left"/>
+      <w:pPr>
+        <w:tabs>
+          <w:tab w:val="num" w:pos="1440"/>
+        </w:tabs>
+        <w:ind w:left="1440" w:hanging="360"/>
+      </w:pPr>
+      <w:rPr>
+        <w:rFonts w:ascii="Courier New" w:hAnsi="Courier New" w:hint="default"/>
+        <w:sz w:val="20"/>
+      </w:rPr>
+    </w:lvl>
+    <w:lvl w:ilvl="2" w:tentative="1">
+      <w:start w:val="1"/>
+      <w:numFmt w:val="bullet"/>
+      <w:lvlText w:val=""/>
+      <w:lvlJc w:val="left"/>
+      <w:pPr>
+        <w:tabs>
+          <w:tab w:val="num" w:pos="2160"/>
+        </w:tabs>
+        <w:ind w:left="2160" w:hanging="360"/>
+      </w:pPr>
+      <w:rPr>
+        <w:rFonts w:ascii="Wingdings" w:hAnsi="Wingdings" w:hint="default"/>
+        <w:sz w:val="20"/>
+      </w:rPr>
+    </w:lvl>
+    <w:lvl w:ilvl="3" w:tentative="1">
+      <w:start w:val="1"/>
+      <w:numFmt w:val="bullet"/>
+      <w:lvlText w:val=""/>
+      <w:lvlJc w:val="left"/>
+      <w:pPr>
+        <w:tabs>
+          <w:tab w:val="num" w:pos="2880"/>
+        </w:tabs>
+        <w:ind w:left="2880" w:hanging="360"/>
+      </w:pPr>
+      <w:rPr>
+        <w:rFonts w:ascii="Wingdings" w:hAnsi="Wingdings" w:hint="default"/>
+        <w:sz w:val="20"/>
+      </w:rPr>
+    </w:lvl>
+    <w:lvl w:ilvl="4" w:tentative="1">
+      <w:start w:val="1"/>
+      <w:numFmt w:val="bullet"/>
+      <w:lvlText w:val=""/>
+      <w:lvlJc w:val="left"/>
+      <w:pPr>
+        <w:tabs>
+          <w:tab w:val="num" w:pos="3600"/>
+        </w:tabs>
+        <w:ind w:left="3600" w:hanging="360"/>
+      </w:pPr>
+      <w:rPr>
+        <w:rFonts w:ascii="Wingdings" w:hAnsi="Wingdings" w:hint="default"/>
+        <w:sz w:val="20"/>
+      </w:rPr>
+    </w:lvl>
+    <w:lvl w:ilvl="5" w:tentative="1">
+      <w:start w:val="1"/>
+      <w:numFmt w:val="bullet"/>
+      <w:lvlText w:val=""/>
+      <w:lvlJc w:val="left"/>
+      <w:pPr>
+        <w:tabs>
+          <w:tab w:val="num" w:pos="4320"/>
+        </w:tabs>
+        <w:ind w:left="4320" w:hanging="360"/>
+      </w:pPr>
+      <w:rPr>
+        <w:rFonts w:ascii="Wingdings" w:hAnsi="Wingdings" w:hint="default"/>
+        <w:sz w:val="20"/>
+      </w:rPr>
+    </w:lvl>
+    <w:lvl w:ilvl="6" w:tentative="1">
+      <w:start w:val="1"/>
+      <w:numFmt w:val="bullet"/>
+      <w:lvlText w:val=""/>
+      <w:lvlJc w:val="left"/>
+      <w:pPr>
+        <w:tabs>
+          <w:tab w:val="num" w:pos="5040"/>
+        </w:tabs>
+        <w:ind w:left="5040" w:hanging="360"/>
+      </w:pPr>
+      <w:rPr>
+        <w:rFonts w:ascii="Wingdings" w:hAnsi="Wingdings" w:hint="default"/>
+        <w:sz w:val="20"/>
+      </w:rPr>
+    </w:lvl>
+    <w:lvl w:ilvl="7" w:tentative="1">
+      <w:start w:val="1"/>
+      <w:numFmt w:val="bullet"/>
+      <w:lvlText w:val=""/>
+      <w:lvlJc w:val="left"/>
+      <w:pPr>
+        <w:tabs>
+          <w:tab w:val="num" w:pos="5760"/>
+        </w:tabs>
+        <w:ind w:left="5760" w:hanging="360"/>
+      </w:pPr>
+      <w:rPr>
+        <w:rFonts w:ascii="Wingdings" w:hAnsi="Wingdings" w:hint="default"/>
+        <w:sz w:val="20"/>
+      </w:rPr>
+    </w:lvl>
+    <w:lvl w:ilvl="8" w:tentative="1">
+      <w:start w:val="1"/>
+      <w:numFmt w:val="bullet"/>
+      <w:lvlText w:val=""/>
+      <w:lvlJc w:val="left"/>
+      <w:pPr>
+        <w:tabs>
+          <w:tab w:val="num" w:pos="6480"/>
+        </w:tabs>
+        <w:ind w:left="6480" w:hanging="360"/>
+      </w:pPr>
+      <w:rPr>
+        <w:rFonts w:ascii="Wingdings" w:hAnsi="Wingdings" w:hint="default"/>
+        <w:sz w:val="20"/>
+      </w:rPr>
+    </w:lvl>
+  </w:abstractNum>
+  <w:abstractNum w:abstractNumId="3" w15:restartNumberingAfterBreak="0">
     <w:nsid w:val="0DD02120"/>
     <w:multiLevelType w:val="multilevel"/>
     <w:tmpl w:val="0178DAC2"/>
@@ -2534,7 +3776,7 @@
       </w:rPr>
     </w:lvl>
   </w:abstractNum>
-  <w:abstractNum w:abstractNumId="3" w15:restartNumberingAfterBreak="0">
+  <w:abstractNum w:abstractNumId="4" w15:restartNumberingAfterBreak="0">
     <w:nsid w:val="14E25FC5"/>
     <w:multiLevelType w:val="multilevel"/>
     <w:tmpl w:val="BCC0AD66"/>
@@ -2647,7 +3889,7 @@
       </w:pPr>
     </w:lvl>
   </w:abstractNum>
-  <w:abstractNum w:abstractNumId="4" w15:restartNumberingAfterBreak="0">
+  <w:abstractNum w:abstractNumId="5" w15:restartNumberingAfterBreak="0">
     <w:nsid w:val="16EC1D55"/>
     <w:multiLevelType w:val="multilevel"/>
     <w:tmpl w:val="02B8BEEE"/>
@@ -2796,7 +4038,7 @@
       </w:rPr>
     </w:lvl>
   </w:abstractNum>
-  <w:abstractNum w:abstractNumId="5" w15:restartNumberingAfterBreak="0">
+  <w:abstractNum w:abstractNumId="6" w15:restartNumberingAfterBreak="0">
     <w:nsid w:val="1C756E63"/>
     <w:multiLevelType w:val="multilevel"/>
     <w:tmpl w:val="25F812AE"/>
@@ -2945,7 +4187,7 @@
       </w:rPr>
     </w:lvl>
   </w:abstractNum>
-  <w:abstractNum w:abstractNumId="6" w15:restartNumberingAfterBreak="0">
+  <w:abstractNum w:abstractNumId="7" w15:restartNumberingAfterBreak="0">
     <w:nsid w:val="200F0D64"/>
     <w:multiLevelType w:val="multilevel"/>
     <w:tmpl w:val="CD609410"/>
@@ -3094,7 +4336,156 @@
       </w:rPr>
     </w:lvl>
   </w:abstractNum>
-  <w:abstractNum w:abstractNumId="7" w15:restartNumberingAfterBreak="0">
+  <w:abstractNum w:abstractNumId="8" w15:restartNumberingAfterBreak="0">
+    <w:nsid w:val="219F0CB6"/>
+    <w:multiLevelType w:val="multilevel"/>
+    <w:tmpl w:val="C958B802"/>
+    <w:lvl w:ilvl="0">
+      <w:start w:val="1"/>
+      <w:numFmt w:val="bullet"/>
+      <w:lvlText w:val=""/>
+      <w:lvlJc w:val="left"/>
+      <w:pPr>
+        <w:tabs>
+          <w:tab w:val="num" w:pos="720"/>
+        </w:tabs>
+        <w:ind w:left="720" w:hanging="360"/>
+      </w:pPr>
+      <w:rPr>
+        <w:rFonts w:ascii="Symbol" w:hAnsi="Symbol" w:hint="default"/>
+        <w:sz w:val="20"/>
+      </w:rPr>
+    </w:lvl>
+    <w:lvl w:ilvl="1" w:tentative="1">
+      <w:start w:val="1"/>
+      <w:numFmt w:val="bullet"/>
+      <w:lvlText w:val="o"/>
+      <w:lvlJc w:val="left"/>
+      <w:pPr>
+        <w:tabs>
+          <w:tab w:val="num" w:pos="1440"/>
+        </w:tabs>
+        <w:ind w:left="1440" w:hanging="360"/>
+      </w:pPr>
+      <w:rPr>
+        <w:rFonts w:ascii="Courier New" w:hAnsi="Courier New" w:hint="default"/>
+        <w:sz w:val="20"/>
+      </w:rPr>
+    </w:lvl>
+    <w:lvl w:ilvl="2" w:tentative="1">
+      <w:start w:val="1"/>
+      <w:numFmt w:val="bullet"/>
+      <w:lvlText w:val=""/>
+      <w:lvlJc w:val="left"/>
+      <w:pPr>
+        <w:tabs>
+          <w:tab w:val="num" w:pos="2160"/>
+        </w:tabs>
+        <w:ind w:left="2160" w:hanging="360"/>
+      </w:pPr>
+      <w:rPr>
+        <w:rFonts w:ascii="Wingdings" w:hAnsi="Wingdings" w:hint="default"/>
+        <w:sz w:val="20"/>
+      </w:rPr>
+    </w:lvl>
+    <w:lvl w:ilvl="3" w:tentative="1">
+      <w:start w:val="1"/>
+      <w:numFmt w:val="bullet"/>
+      <w:lvlText w:val=""/>
+      <w:lvlJc w:val="left"/>
+      <w:pPr>
+        <w:tabs>
+          <w:tab w:val="num" w:pos="2880"/>
+        </w:tabs>
+        <w:ind w:left="2880" w:hanging="360"/>
+      </w:pPr>
+      <w:rPr>
+        <w:rFonts w:ascii="Wingdings" w:hAnsi="Wingdings" w:hint="default"/>
+        <w:sz w:val="20"/>
+      </w:rPr>
+    </w:lvl>
+    <w:lvl w:ilvl="4" w:tentative="1">
+      <w:start w:val="1"/>
+      <w:numFmt w:val="bullet"/>
+      <w:lvlText w:val=""/>
+      <w:lvlJc w:val="left"/>
+      <w:pPr>
+        <w:tabs>
+          <w:tab w:val="num" w:pos="3600"/>
+        </w:tabs>
+        <w:ind w:left="3600" w:hanging="360"/>
+      </w:pPr>
+      <w:rPr>
+        <w:rFonts w:ascii="Wingdings" w:hAnsi="Wingdings" w:hint="default"/>
+        <w:sz w:val="20"/>
+      </w:rPr>
+    </w:lvl>
+    <w:lvl w:ilvl="5" w:tentative="1">
+      <w:start w:val="1"/>
+      <w:numFmt w:val="bullet"/>
+      <w:lvlText w:val=""/>
+      <w:lvlJc w:val="left"/>
+      <w:pPr>
+        <w:tabs>
+          <w:tab w:val="num" w:pos="4320"/>
+        </w:tabs>
+        <w:ind w:left="4320" w:hanging="360"/>
+      </w:pPr>
+      <w:rPr>
+        <w:rFonts w:ascii="Wingdings" w:hAnsi="Wingdings" w:hint="default"/>
+        <w:sz w:val="20"/>
+      </w:rPr>
+    </w:lvl>
+    <w:lvl w:ilvl="6" w:tentative="1">
+      <w:start w:val="1"/>
+      <w:numFmt w:val="bullet"/>
+      <w:lvlText w:val=""/>
+      <w:lvlJc w:val="left"/>
+      <w:pPr>
+        <w:tabs>
+          <w:tab w:val="num" w:pos="5040"/>
+        </w:tabs>
+        <w:ind w:left="5040" w:hanging="360"/>
+      </w:pPr>
+      <w:rPr>
+        <w:rFonts w:ascii="Wingdings" w:hAnsi="Wingdings" w:hint="default"/>
+        <w:sz w:val="20"/>
+      </w:rPr>
+    </w:lvl>
+    <w:lvl w:ilvl="7" w:tentative="1">
+      <w:start w:val="1"/>
+      <w:numFmt w:val="bullet"/>
+      <w:lvlText w:val=""/>
+      <w:lvlJc w:val="left"/>
+      <w:pPr>
+        <w:tabs>
+          <w:tab w:val="num" w:pos="5760"/>
+        </w:tabs>
+        <w:ind w:left="5760" w:hanging="360"/>
+      </w:pPr>
+      <w:rPr>
+        <w:rFonts w:ascii="Wingdings" w:hAnsi="Wingdings" w:hint="default"/>
+        <w:sz w:val="20"/>
+      </w:rPr>
+    </w:lvl>
+    <w:lvl w:ilvl="8" w:tentative="1">
+      <w:start w:val="1"/>
+      <w:numFmt w:val="bullet"/>
+      <w:lvlText w:val=""/>
+      <w:lvlJc w:val="left"/>
+      <w:pPr>
+        <w:tabs>
+          <w:tab w:val="num" w:pos="6480"/>
+        </w:tabs>
+        <w:ind w:left="6480" w:hanging="360"/>
+      </w:pPr>
+      <w:rPr>
+        <w:rFonts w:ascii="Wingdings" w:hAnsi="Wingdings" w:hint="default"/>
+        <w:sz w:val="20"/>
+      </w:rPr>
+    </w:lvl>
+  </w:abstractNum>
+  <w:abstractNum w:abstractNumId="9" w15:restartNumberingAfterBreak="0">
     <w:nsid w:val="23035D77"/>
     <w:multiLevelType w:val="multilevel"/>
     <w:tmpl w:val="D6A06820"/>
@@ -3243,7 +4634,7 @@
       </w:rPr>
     </w:lvl>
   </w:abstractNum>
-  <w:abstractNum w:abstractNumId="8" w15:restartNumberingAfterBreak="0">
+  <w:abstractNum w:abstractNumId="10" w15:restartNumberingAfterBreak="0">
     <w:nsid w:val="23693369"/>
     <w:multiLevelType w:val="multilevel"/>
     <w:tmpl w:val="1D06C28E"/>
@@ -3392,7 +4783,7 @@
       </w:rPr>
     </w:lvl>
   </w:abstractNum>
-  <w:abstractNum w:abstractNumId="9" w15:restartNumberingAfterBreak="0">
+  <w:abstractNum w:abstractNumId="11" w15:restartNumberingAfterBreak="0">
     <w:nsid w:val="254F7ED9"/>
     <w:multiLevelType w:val="multilevel"/>
     <w:tmpl w:val="1B168A2E"/>
@@ -3541,7 +4932,7 @@
       </w:rPr>
     </w:lvl>
   </w:abstractNum>
-  <w:abstractNum w:abstractNumId="10" w15:restartNumberingAfterBreak="0">
+  <w:abstractNum w:abstractNumId="12" w15:restartNumberingAfterBreak="0">
     <w:nsid w:val="32761DC6"/>
     <w:multiLevelType w:val="multilevel"/>
     <w:tmpl w:val="C11864D8"/>
@@ -3654,7 +5045,7 @@
       </w:pPr>
     </w:lvl>
   </w:abstractNum>
-  <w:abstractNum w:abstractNumId="11" w15:restartNumberingAfterBreak="0">
+  <w:abstractNum w:abstractNumId="13" w15:restartNumberingAfterBreak="0">
     <w:nsid w:val="3A3F523D"/>
     <w:multiLevelType w:val="multilevel"/>
     <w:tmpl w:val="8FCE59B6"/>
@@ -3803,7 +5194,7 @@
       </w:rPr>
     </w:lvl>
   </w:abstractNum>
-  <w:abstractNum w:abstractNumId="12" w15:restartNumberingAfterBreak="0">
+  <w:abstractNum w:abstractNumId="14" w15:restartNumberingAfterBreak="0">
     <w:nsid w:val="3D302AB1"/>
     <w:multiLevelType w:val="multilevel"/>
     <w:tmpl w:val="ED963772"/>
@@ -3916,7 +5307,7 @@
       </w:pPr>
     </w:lvl>
   </w:abstractNum>
-  <w:abstractNum w:abstractNumId="13" w15:restartNumberingAfterBreak="0">
+  <w:abstractNum w:abstractNumId="15" w15:restartNumberingAfterBreak="0">
     <w:nsid w:val="43F426BF"/>
     <w:multiLevelType w:val="multilevel"/>
     <w:tmpl w:val="51744B1A"/>
@@ -4065,7 +5456,7 @@
       </w:rPr>
     </w:lvl>
   </w:abstractNum>
-  <w:abstractNum w:abstractNumId="14" w15:restartNumberingAfterBreak="0">
+  <w:abstractNum w:abstractNumId="16" w15:restartNumberingAfterBreak="0">
     <w:nsid w:val="45DD6A7B"/>
     <w:multiLevelType w:val="multilevel"/>
     <w:tmpl w:val="88D0011A"/>
@@ -4214,7 +5605,7 @@
       </w:rPr>
     </w:lvl>
   </w:abstractNum>
-  <w:abstractNum w:abstractNumId="15" w15:restartNumberingAfterBreak="0">
+  <w:abstractNum w:abstractNumId="17" w15:restartNumberingAfterBreak="0">
     <w:nsid w:val="4C855E4F"/>
     <w:multiLevelType w:val="multilevel"/>
     <w:tmpl w:val="A20E723A"/>
@@ -4363,7 +5754,7 @@
       </w:rPr>
     </w:lvl>
   </w:abstractNum>
-  <w:abstractNum w:abstractNumId="16" w15:restartNumberingAfterBreak="0">
+  <w:abstractNum w:abstractNumId="18" w15:restartNumberingAfterBreak="0">
     <w:nsid w:val="4F5650A3"/>
     <w:multiLevelType w:val="multilevel"/>
     <w:tmpl w:val="A15001D0"/>
@@ -4512,7 +5903,7 @@
       </w:rPr>
     </w:lvl>
   </w:abstractNum>
-  <w:abstractNum w:abstractNumId="17" w15:restartNumberingAfterBreak="0">
+  <w:abstractNum w:abstractNumId="19" w15:restartNumberingAfterBreak="0">
     <w:nsid w:val="51C3798B"/>
     <w:multiLevelType w:val="hybridMultilevel"/>
     <w:tmpl w:val="E3AE2AB4"/>
@@ -4601,7 +5992,120 @@
       </w:pPr>
     </w:lvl>
   </w:abstractNum>
-  <w:abstractNum w:abstractNumId="18" w15:restartNumberingAfterBreak="0">
+  <w:abstractNum w:abstractNumId="20" w15:restartNumberingAfterBreak="0">
+    <w:nsid w:val="57F3504E"/>
+    <w:multiLevelType w:val="multilevel"/>
+    <w:tmpl w:val="FF0E6A0A"/>
+    <w:lvl w:ilvl="0">
+      <w:start w:val="1"/>
+      <w:numFmt w:val="decimal"/>
+      <w:lvlText w:val="%1."/>
+      <w:lvlJc w:val="left"/>
+      <w:pPr>
+        <w:tabs>
+          <w:tab w:val="num" w:pos="720"/>
+        </w:tabs>
+        <w:ind w:left="720" w:hanging="360"/>
+      </w:pPr>
+    </w:lvl>
+    <w:lvl w:ilvl="1" w:tentative="1">
+      <w:start w:val="1"/>
+      <w:numFmt w:val="decimal"/>
+      <w:lvlText w:val="%2."/>
+      <w:lvlJc w:val="left"/>
+      <w:pPr>
+        <w:tabs>
+          <w:tab w:val="num" w:pos="1440"/>
+        </w:tabs>
+        <w:ind w:left="1440" w:hanging="360"/>
+      </w:pPr>
+    </w:lvl>
+    <w:lvl w:ilvl="2" w:tentative="1">
+      <w:start w:val="1"/>
+      <w:numFmt w:val="decimal"/>
+      <w:lvlText w:val="%3."/>
+      <w:lvlJc w:val="left"/>
+      <w:pPr>
+        <w:tabs>
+          <w:tab w:val="num" w:pos="2160"/>
+        </w:tabs>
+        <w:ind w:left="2160" w:hanging="360"/>
+      </w:pPr>
+    </w:lvl>
+    <w:lvl w:ilvl="3" w:tentative="1">
+      <w:start w:val="1"/>
+      <w:numFmt w:val="decimal"/>
+      <w:lvlText w:val="%4."/>
+      <w:lvlJc w:val="left"/>
+      <w:pPr>
+        <w:tabs>
+          <w:tab w:val="num" w:pos="2880"/>
+        </w:tabs>
+        <w:ind w:left="2880" w:hanging="360"/>
+      </w:pPr>
+    </w:lvl>
+    <w:lvl w:ilvl="4" w:tentative="1">
+      <w:start w:val="1"/>
+      <w:numFmt w:val="decimal"/>
+      <w:lvlText w:val="%5."/>
+      <w:lvlJc w:val="left"/>
+      <w:pPr>
+        <w:tabs>
+          <w:tab w:val="num" w:pos="3600"/>
+        </w:tabs>
+        <w:ind w:left="3600" w:hanging="360"/>
+      </w:pPr>
+    </w:lvl>
+    <w:lvl w:ilvl="5" w:tentative="1">
+      <w:start w:val="1"/>
+      <w:numFmt w:val="decimal"/>
+      <w:lvlText w:val="%6."/>
+      <w:lvlJc w:val="left"/>
+      <w:pPr>
+        <w:tabs>
+          <w:tab w:val="num" w:pos="4320"/>
+        </w:tabs>
+        <w:ind w:left="4320" w:hanging="360"/>
+      </w:pPr>
+    </w:lvl>
+    <w:lvl w:ilvl="6" w:tentative="1">
+      <w:start w:val="1"/>
+      <w:numFmt w:val="decimal"/>
+      <w:lvlText w:val="%7."/>
+      <w:lvlJc w:val="left"/>
+      <w:pPr>
+        <w:tabs>
+          <w:tab w:val="num" w:pos="5040"/>
+        </w:tabs>
+        <w:ind w:left="5040" w:hanging="360"/>
+      </w:pPr>
+    </w:lvl>
+    <w:lvl w:ilvl="7" w:tentative="1">
+      <w:start w:val="1"/>
+      <w:numFmt w:val="decimal"/>
+      <w:lvlText w:val="%8."/>
+      <w:lvlJc w:val="left"/>
+      <w:pPr>
+        <w:tabs>
+          <w:tab w:val="num" w:pos="5760"/>
+        </w:tabs>
+        <w:ind w:left="5760" w:hanging="360"/>
+      </w:pPr>
+    </w:lvl>
+    <w:lvl w:ilvl="8" w:tentative="1">
+      <w:start w:val="1"/>
+      <w:numFmt w:val="decimal"/>
+      <w:lvlText w:val="%9."/>
+      <w:lvlJc w:val="left"/>
+      <w:pPr>
+        <w:tabs>
+          <w:tab w:val="num" w:pos="6480"/>
+        </w:tabs>
+        <w:ind w:left="6480" w:hanging="360"/>
+      </w:pPr>
+    </w:lvl>
+  </w:abstractNum>
+  <w:abstractNum w:abstractNumId="21" w15:restartNumberingAfterBreak="0">
     <w:nsid w:val="67D7743F"/>
     <w:multiLevelType w:val="multilevel"/>
     <w:tmpl w:val="D5A0D2F4"/>
@@ -4714,7 +6218,305 @@
       </w:pPr>
     </w:lvl>
   </w:abstractNum>
-  <w:abstractNum w:abstractNumId="19" w15:restartNumberingAfterBreak="0">
+  <w:abstractNum w:abstractNumId="22" w15:restartNumberingAfterBreak="0">
+    <w:nsid w:val="68083CC6"/>
+    <w:multiLevelType w:val="multilevel"/>
+    <w:tmpl w:val="6FCA36F0"/>
+    <w:lvl w:ilvl="0">
+      <w:start w:val="1"/>
+      <w:numFmt w:val="bullet"/>
+      <w:lvlText w:val=""/>
+      <w:lvlJc w:val="left"/>
+      <w:pPr>
+        <w:tabs>
+          <w:tab w:val="num" w:pos="720"/>
+        </w:tabs>
+        <w:ind w:left="720" w:hanging="360"/>
+      </w:pPr>
+      <w:rPr>
+        <w:rFonts w:ascii="Symbol" w:hAnsi="Symbol" w:hint="default"/>
+        <w:sz w:val="20"/>
+      </w:rPr>
+    </w:lvl>
+    <w:lvl w:ilvl="1">
+      <w:start w:val="1"/>
+      <w:numFmt w:val="bullet"/>
+      <w:lvlText w:val="o"/>
+      <w:lvlJc w:val="left"/>
+      <w:pPr>
+        <w:tabs>
+          <w:tab w:val="num" w:pos="1440"/>
+        </w:tabs>
+        <w:ind w:left="1440" w:hanging="360"/>
+      </w:pPr>
+      <w:rPr>
+        <w:rFonts w:ascii="Courier New" w:hAnsi="Courier New" w:hint="default"/>
+        <w:sz w:val="20"/>
+      </w:rPr>
+    </w:lvl>
+    <w:lvl w:ilvl="2" w:tentative="1">
+      <w:start w:val="1"/>
+      <w:numFmt w:val="bullet"/>
+      <w:lvlText w:val=""/>
+      <w:lvlJc w:val="left"/>
+      <w:pPr>
+        <w:tabs>
+          <w:tab w:val="num" w:pos="2160"/>
+        </w:tabs>
+        <w:ind w:left="2160" w:hanging="360"/>
+      </w:pPr>
+      <w:rPr>
+        <w:rFonts w:ascii="Wingdings" w:hAnsi="Wingdings" w:hint="default"/>
+        <w:sz w:val="20"/>
+      </w:rPr>
+    </w:lvl>
+    <w:lvl w:ilvl="3" w:tentative="1">
+      <w:start w:val="1"/>
+      <w:numFmt w:val="bullet"/>
+      <w:lvlText w:val=""/>
+      <w:lvlJc w:val="left"/>
+      <w:pPr>
+        <w:tabs>
+          <w:tab w:val="num" w:pos="2880"/>
+        </w:tabs>
+        <w:ind w:left="2880" w:hanging="360"/>
+      </w:pPr>
+      <w:rPr>
+        <w:rFonts w:ascii="Wingdings" w:hAnsi="Wingdings" w:hint="default"/>
+        <w:sz w:val="20"/>
+      </w:rPr>
+    </w:lvl>
+    <w:lvl w:ilvl="4" w:tentative="1">
+      <w:start w:val="1"/>
+      <w:numFmt w:val="bullet"/>
+      <w:lvlText w:val=""/>
+      <w:lvlJc w:val="left"/>
+      <w:pPr>
+        <w:tabs>
+          <w:tab w:val="num" w:pos="3600"/>
+        </w:tabs>
+        <w:ind w:left="3600" w:hanging="360"/>
+      </w:pPr>
+      <w:rPr>
+        <w:rFonts w:ascii="Wingdings" w:hAnsi="Wingdings" w:hint="default"/>
+        <w:sz w:val="20"/>
+      </w:rPr>
+    </w:lvl>
+    <w:lvl w:ilvl="5" w:tentative="1">
+      <w:start w:val="1"/>
+      <w:numFmt w:val="bullet"/>
+      <w:lvlText w:val=""/>
+      <w:lvlJc w:val="left"/>
+      <w:pPr>
+        <w:tabs>
+          <w:tab w:val="num" w:pos="4320"/>
+        </w:tabs>
+        <w:ind w:left="4320" w:hanging="360"/>
+      </w:pPr>
+      <w:rPr>
+        <w:rFonts w:ascii="Wingdings" w:hAnsi="Wingdings" w:hint="default"/>
+        <w:sz w:val="20"/>
+      </w:rPr>
+    </w:lvl>
+    <w:lvl w:ilvl="6" w:tentative="1">
+      <w:start w:val="1"/>
+      <w:numFmt w:val="bullet"/>
+      <w:lvlText w:val=""/>
+      <w:lvlJc w:val="left"/>
+      <w:pPr>
+        <w:tabs>
+          <w:tab w:val="num" w:pos="5040"/>
+        </w:tabs>
+        <w:ind w:left="5040" w:hanging="360"/>
+      </w:pPr>
+      <w:rPr>
+        <w:rFonts w:ascii="Wingdings" w:hAnsi="Wingdings" w:hint="default"/>
+        <w:sz w:val="20"/>
+      </w:rPr>
+    </w:lvl>
+    <w:lvl w:ilvl="7" w:tentative="1">
+      <w:start w:val="1"/>
+      <w:numFmt w:val="bullet"/>
+      <w:lvlText w:val=""/>
+      <w:lvlJc w:val="left"/>
+      <w:pPr>
+        <w:tabs>
+          <w:tab w:val="num" w:pos="5760"/>
+        </w:tabs>
+        <w:ind w:left="5760" w:hanging="360"/>
+      </w:pPr>
+      <w:rPr>
+        <w:rFonts w:ascii="Wingdings" w:hAnsi="Wingdings" w:hint="default"/>
+        <w:sz w:val="20"/>
+      </w:rPr>
+    </w:lvl>
+    <w:lvl w:ilvl="8" w:tentative="1">
+      <w:start w:val="1"/>
+      <w:numFmt w:val="bullet"/>
+      <w:lvlText w:val=""/>
+      <w:lvlJc w:val="left"/>
+      <w:pPr>
+        <w:tabs>
+          <w:tab w:val="num" w:pos="6480"/>
+        </w:tabs>
+        <w:ind w:left="6480" w:hanging="360"/>
+      </w:pPr>
+      <w:rPr>
+        <w:rFonts w:ascii="Wingdings" w:hAnsi="Wingdings" w:hint="default"/>
+        <w:sz w:val="20"/>
+      </w:rPr>
+    </w:lvl>
+  </w:abstractNum>
+  <w:abstractNum w:abstractNumId="23" w15:restartNumberingAfterBreak="0">
+    <w:nsid w:val="69DB5456"/>
+    <w:multiLevelType w:val="multilevel"/>
+    <w:tmpl w:val="396AE842"/>
+    <w:lvl w:ilvl="0">
+      <w:start w:val="1"/>
+      <w:numFmt w:val="bullet"/>
+      <w:lvlText w:val=""/>
+      <w:lvlJc w:val="left"/>
+      <w:pPr>
+        <w:tabs>
+          <w:tab w:val="num" w:pos="720"/>
+        </w:tabs>
+        <w:ind w:left="720" w:hanging="360"/>
+      </w:pPr>
+      <w:rPr>
+        <w:rFonts w:ascii="Symbol" w:hAnsi="Symbol" w:hint="default"/>
+        <w:sz w:val="20"/>
+      </w:rPr>
+    </w:lvl>
+    <w:lvl w:ilvl="1" w:tentative="1">
+      <w:start w:val="1"/>
+      <w:numFmt w:val="bullet"/>
+      <w:lvlText w:val="o"/>
+      <w:lvlJc w:val="left"/>
+      <w:pPr>
+        <w:tabs>
+          <w:tab w:val="num" w:pos="1440"/>
+        </w:tabs>
+        <w:ind w:left="1440" w:hanging="360"/>
+      </w:pPr>
+      <w:rPr>
+        <w:rFonts w:ascii="Courier New" w:hAnsi="Courier New" w:hint="default"/>
+        <w:sz w:val="20"/>
+      </w:rPr>
+    </w:lvl>
+    <w:lvl w:ilvl="2" w:tentative="1">
+      <w:start w:val="1"/>
+      <w:numFmt w:val="bullet"/>
+      <w:lvlText w:val=""/>
+      <w:lvlJc w:val="left"/>
+      <w:pPr>
+        <w:tabs>
+          <w:tab w:val="num" w:pos="2160"/>
+        </w:tabs>
+        <w:ind w:left="2160" w:hanging="360"/>
+      </w:pPr>
+      <w:rPr>
+        <w:rFonts w:ascii="Wingdings" w:hAnsi="Wingdings" w:hint="default"/>
+        <w:sz w:val="20"/>
+      </w:rPr>
+    </w:lvl>
+    <w:lvl w:ilvl="3" w:tentative="1">
+      <w:start w:val="1"/>
+      <w:numFmt w:val="bullet"/>
+      <w:lvlText w:val=""/>
+      <w:lvlJc w:val="left"/>
+      <w:pPr>
+        <w:tabs>
+          <w:tab w:val="num" w:pos="2880"/>
+        </w:tabs>
+        <w:ind w:left="2880" w:hanging="360"/>
+      </w:pPr>
+      <w:rPr>
+        <w:rFonts w:ascii="Wingdings" w:hAnsi="Wingdings" w:hint="default"/>
+        <w:sz w:val="20"/>
+      </w:rPr>
+    </w:lvl>
+    <w:lvl w:ilvl="4" w:tentative="1">
+      <w:start w:val="1"/>
+      <w:numFmt w:val="bullet"/>
+      <w:lvlText w:val=""/>
+      <w:lvlJc w:val="left"/>
+      <w:pPr>
+        <w:tabs>
+          <w:tab w:val="num" w:pos="3600"/>
+        </w:tabs>
+        <w:ind w:left="3600" w:hanging="360"/>
+      </w:pPr>
+      <w:rPr>
+        <w:rFonts w:ascii="Wingdings" w:hAnsi="Wingdings" w:hint="default"/>
+        <w:sz w:val="20"/>
+      </w:rPr>
+    </w:lvl>
+    <w:lvl w:ilvl="5" w:tentative="1">
+      <w:start w:val="1"/>
+      <w:numFmt w:val="bullet"/>
+      <w:lvlText w:val=""/>
+      <w:lvlJc w:val="left"/>
+      <w:pPr>
+        <w:tabs>
+          <w:tab w:val="num" w:pos="4320"/>
+        </w:tabs>
+        <w:ind w:left="4320" w:hanging="360"/>
+      </w:pPr>
+      <w:rPr>
+        <w:rFonts w:ascii="Wingdings" w:hAnsi="Wingdings" w:hint="default"/>
+        <w:sz w:val="20"/>
+      </w:rPr>
+    </w:lvl>
+    <w:lvl w:ilvl="6" w:tentative="1">
+      <w:start w:val="1"/>
+      <w:numFmt w:val="bullet"/>
+      <w:lvlText w:val=""/>
+      <w:lvlJc w:val="left"/>
+      <w:pPr>
+        <w:tabs>
+          <w:tab w:val="num" w:pos="5040"/>
+        </w:tabs>
+        <w:ind w:left="5040" w:hanging="360"/>
+      </w:pPr>
+      <w:rPr>
+        <w:rFonts w:ascii="Wingdings" w:hAnsi="Wingdings" w:hint="default"/>
+        <w:sz w:val="20"/>
+      </w:rPr>
+    </w:lvl>
+    <w:lvl w:ilvl="7" w:tentative="1">
+      <w:start w:val="1"/>
+      <w:numFmt w:val="bullet"/>
+      <w:lvlText w:val=""/>
+      <w:lvlJc w:val="left"/>
+      <w:pPr>
+        <w:tabs>
+          <w:tab w:val="num" w:pos="5760"/>
+        </w:tabs>
+        <w:ind w:left="5760" w:hanging="360"/>
+      </w:pPr>
+      <w:rPr>
+        <w:rFonts w:ascii="Wingdings" w:hAnsi="Wingdings" w:hint="default"/>
+        <w:sz w:val="20"/>
+      </w:rPr>
+    </w:lvl>
+    <w:lvl w:ilvl="8" w:tentative="1">
+      <w:start w:val="1"/>
+      <w:numFmt w:val="bullet"/>
+      <w:lvlText w:val=""/>
+      <w:lvlJc w:val="left"/>
+      <w:pPr>
+        <w:tabs>
+          <w:tab w:val="num" w:pos="6480"/>
+        </w:tabs>
+        <w:ind w:left="6480" w:hanging="360"/>
+      </w:pPr>
+      <w:rPr>
+        <w:rFonts w:ascii="Wingdings" w:hAnsi="Wingdings" w:hint="default"/>
+        <w:sz w:val="20"/>
+      </w:rPr>
+    </w:lvl>
+  </w:abstractNum>
+  <w:abstractNum w:abstractNumId="24" w15:restartNumberingAfterBreak="0">
     <w:nsid w:val="78E83B68"/>
     <w:multiLevelType w:val="multilevel"/>
     <w:tmpl w:val="797E5AE8"/>
@@ -4827,65 +6629,316 @@
       </w:pPr>
     </w:lvl>
   </w:abstractNum>
+  <w:abstractNum w:abstractNumId="25" w15:restartNumberingAfterBreak="0">
+    <w:nsid w:val="7A487BC2"/>
+    <w:multiLevelType w:val="multilevel"/>
+    <w:tmpl w:val="2C8C7B74"/>
+    <w:lvl w:ilvl="0">
+      <w:start w:val="1"/>
+      <w:numFmt w:val="decimal"/>
+      <w:lvlText w:val="%1."/>
+      <w:lvlJc w:val="left"/>
+      <w:pPr>
+        <w:tabs>
+          <w:tab w:val="num" w:pos="720"/>
+        </w:tabs>
+        <w:ind w:left="720" w:hanging="360"/>
+      </w:pPr>
+    </w:lvl>
+    <w:lvl w:ilvl="1" w:tentative="1">
+      <w:start w:val="1"/>
+      <w:numFmt w:val="decimal"/>
+      <w:lvlText w:val="%2."/>
+      <w:lvlJc w:val="left"/>
+      <w:pPr>
+        <w:tabs>
+          <w:tab w:val="num" w:pos="1440"/>
+        </w:tabs>
+        <w:ind w:left="1440" w:hanging="360"/>
+      </w:pPr>
+    </w:lvl>
+    <w:lvl w:ilvl="2" w:tentative="1">
+      <w:start w:val="1"/>
+      <w:numFmt w:val="decimal"/>
+      <w:lvlText w:val="%3."/>
+      <w:lvlJc w:val="left"/>
+      <w:pPr>
+        <w:tabs>
+          <w:tab w:val="num" w:pos="2160"/>
+        </w:tabs>
+        <w:ind w:left="2160" w:hanging="360"/>
+      </w:pPr>
+    </w:lvl>
+    <w:lvl w:ilvl="3" w:tentative="1">
+      <w:start w:val="1"/>
+      <w:numFmt w:val="decimal"/>
+      <w:lvlText w:val="%4."/>
+      <w:lvlJc w:val="left"/>
+      <w:pPr>
+        <w:tabs>
+          <w:tab w:val="num" w:pos="2880"/>
+        </w:tabs>
+        <w:ind w:left="2880" w:hanging="360"/>
+      </w:pPr>
+    </w:lvl>
+    <w:lvl w:ilvl="4" w:tentative="1">
+      <w:start w:val="1"/>
+      <w:numFmt w:val="decimal"/>
+      <w:lvlText w:val="%5."/>
+      <w:lvlJc w:val="left"/>
+      <w:pPr>
+        <w:tabs>
+          <w:tab w:val="num" w:pos="3600"/>
+        </w:tabs>
+        <w:ind w:left="3600" w:hanging="360"/>
+      </w:pPr>
+    </w:lvl>
+    <w:lvl w:ilvl="5" w:tentative="1">
+      <w:start w:val="1"/>
+      <w:numFmt w:val="decimal"/>
+      <w:lvlText w:val="%6."/>
+      <w:lvlJc w:val="left"/>
+      <w:pPr>
+        <w:tabs>
+          <w:tab w:val="num" w:pos="4320"/>
+        </w:tabs>
+        <w:ind w:left="4320" w:hanging="360"/>
+      </w:pPr>
+    </w:lvl>
+    <w:lvl w:ilvl="6" w:tentative="1">
+      <w:start w:val="1"/>
+      <w:numFmt w:val="decimal"/>
+      <w:lvlText w:val="%7."/>
+      <w:lvlJc w:val="left"/>
+      <w:pPr>
+        <w:tabs>
+          <w:tab w:val="num" w:pos="5040"/>
+        </w:tabs>
+        <w:ind w:left="5040" w:hanging="360"/>
+      </w:pPr>
+    </w:lvl>
+    <w:lvl w:ilvl="7" w:tentative="1">
+      <w:start w:val="1"/>
+      <w:numFmt w:val="decimal"/>
+      <w:lvlText w:val="%8."/>
+      <w:lvlJc w:val="left"/>
+      <w:pPr>
+        <w:tabs>
+          <w:tab w:val="num" w:pos="5760"/>
+        </w:tabs>
+        <w:ind w:left="5760" w:hanging="360"/>
+      </w:pPr>
+    </w:lvl>
+    <w:lvl w:ilvl="8" w:tentative="1">
+      <w:start w:val="1"/>
+      <w:numFmt w:val="decimal"/>
+      <w:lvlText w:val="%9."/>
+      <w:lvlJc w:val="left"/>
+      <w:pPr>
+        <w:tabs>
+          <w:tab w:val="num" w:pos="6480"/>
+        </w:tabs>
+        <w:ind w:left="6480" w:hanging="360"/>
+      </w:pPr>
+    </w:lvl>
+  </w:abstractNum>
+  <w:abstractNum w:abstractNumId="26" w15:restartNumberingAfterBreak="0">
+    <w:nsid w:val="7B5C4795"/>
+    <w:multiLevelType w:val="multilevel"/>
+    <w:tmpl w:val="D15E98A0"/>
+    <w:lvl w:ilvl="0">
+      <w:start w:val="1"/>
+      <w:numFmt w:val="decimal"/>
+      <w:lvlText w:val="%1."/>
+      <w:lvlJc w:val="left"/>
+      <w:pPr>
+        <w:tabs>
+          <w:tab w:val="num" w:pos="720"/>
+        </w:tabs>
+        <w:ind w:left="720" w:hanging="360"/>
+      </w:pPr>
+    </w:lvl>
+    <w:lvl w:ilvl="1">
+      <w:start w:val="1"/>
+      <w:numFmt w:val="bullet"/>
+      <w:lvlText w:val="o"/>
+      <w:lvlJc w:val="left"/>
+      <w:pPr>
+        <w:tabs>
+          <w:tab w:val="num" w:pos="1440"/>
+        </w:tabs>
+        <w:ind w:left="1440" w:hanging="360"/>
+      </w:pPr>
+      <w:rPr>
+        <w:rFonts w:ascii="Courier New" w:hAnsi="Courier New" w:hint="default"/>
+        <w:sz w:val="20"/>
+      </w:rPr>
+    </w:lvl>
+    <w:lvl w:ilvl="2" w:tentative="1">
+      <w:start w:val="1"/>
+      <w:numFmt w:val="decimal"/>
+      <w:lvlText w:val="%3."/>
+      <w:lvlJc w:val="left"/>
+      <w:pPr>
+        <w:tabs>
+          <w:tab w:val="num" w:pos="2160"/>
+        </w:tabs>
+        <w:ind w:left="2160" w:hanging="360"/>
+      </w:pPr>
+    </w:lvl>
+    <w:lvl w:ilvl="3" w:tentative="1">
+      <w:start w:val="1"/>
+      <w:numFmt w:val="decimal"/>
+      <w:lvlText w:val="%4."/>
+      <w:lvlJc w:val="left"/>
+      <w:pPr>
+        <w:tabs>
+          <w:tab w:val="num" w:pos="2880"/>
+        </w:tabs>
+        <w:ind w:left="2880" w:hanging="360"/>
+      </w:pPr>
+    </w:lvl>
+    <w:lvl w:ilvl="4" w:tentative="1">
+      <w:start w:val="1"/>
+      <w:numFmt w:val="decimal"/>
+      <w:lvlText w:val="%5."/>
+      <w:lvlJc w:val="left"/>
+      <w:pPr>
+        <w:tabs>
+          <w:tab w:val="num" w:pos="3600"/>
+        </w:tabs>
+        <w:ind w:left="3600" w:hanging="360"/>
+      </w:pPr>
+    </w:lvl>
+    <w:lvl w:ilvl="5" w:tentative="1">
+      <w:start w:val="1"/>
+      <w:numFmt w:val="decimal"/>
+      <w:lvlText w:val="%6."/>
+      <w:lvlJc w:val="left"/>
+      <w:pPr>
+        <w:tabs>
+          <w:tab w:val="num" w:pos="4320"/>
+        </w:tabs>
+        <w:ind w:left="4320" w:hanging="360"/>
+      </w:pPr>
+    </w:lvl>
+    <w:lvl w:ilvl="6" w:tentative="1">
+      <w:start w:val="1"/>
+      <w:numFmt w:val="decimal"/>
+      <w:lvlText w:val="%7."/>
+      <w:lvlJc w:val="left"/>
+      <w:pPr>
+        <w:tabs>
+          <w:tab w:val="num" w:pos="5040"/>
+        </w:tabs>
+        <w:ind w:left="5040" w:hanging="360"/>
+      </w:pPr>
+    </w:lvl>
+    <w:lvl w:ilvl="7" w:tentative="1">
+      <w:start w:val="1"/>
+      <w:numFmt w:val="decimal"/>
+      <w:lvlText w:val="%8."/>
+      <w:lvlJc w:val="left"/>
+      <w:pPr>
+        <w:tabs>
+          <w:tab w:val="num" w:pos="5760"/>
+        </w:tabs>
+        <w:ind w:left="5760" w:hanging="360"/>
+      </w:pPr>
+    </w:lvl>
+    <w:lvl w:ilvl="8" w:tentative="1">
+      <w:start w:val="1"/>
+      <w:numFmt w:val="decimal"/>
+      <w:lvlText w:val="%9."/>
+      <w:lvlJc w:val="left"/>
+      <w:pPr>
+        <w:tabs>
+          <w:tab w:val="num" w:pos="6480"/>
+        </w:tabs>
+        <w:ind w:left="6480" w:hanging="360"/>
+      </w:pPr>
+    </w:lvl>
+  </w:abstractNum>
   <w:num w:numId="1" w16cid:durableId="1793596760">
-    <w:abstractNumId w:val="19"/>
+    <w:abstractNumId w:val="24"/>
   </w:num>
   <w:num w:numId="2" w16cid:durableId="1519613833">
     <w:abstractNumId w:val="0"/>
   </w:num>
   <w:num w:numId="3" w16cid:durableId="1104611811">
+    <w:abstractNumId w:val="11"/>
+  </w:num>
+  <w:num w:numId="4" w16cid:durableId="69742462">
+    <w:abstractNumId w:val="3"/>
+  </w:num>
+  <w:num w:numId="5" w16cid:durableId="154541799">
     <w:abstractNumId w:val="9"/>
   </w:num>
-  <w:num w:numId="4" w16cid:durableId="69742462">
-    <w:abstractNumId w:val="2"/>
-  </w:num>
-  <w:num w:numId="5" w16cid:durableId="154541799">
-    <w:abstractNumId w:val="7"/>
-  </w:num>
   <w:num w:numId="6" w16cid:durableId="266885896">
-    <w:abstractNumId w:val="11"/>
+    <w:abstractNumId w:val="13"/>
   </w:num>
   <w:num w:numId="7" w16cid:durableId="344554029">
-    <w:abstractNumId w:val="17"/>
+    <w:abstractNumId w:val="19"/>
   </w:num>
   <w:num w:numId="8" w16cid:durableId="744718211">
-    <w:abstractNumId w:val="12"/>
+    <w:abstractNumId w:val="14"/>
   </w:num>
   <w:num w:numId="9" w16cid:durableId="1484004278">
-    <w:abstractNumId w:val="3"/>
+    <w:abstractNumId w:val="4"/>
   </w:num>
   <w:num w:numId="10" w16cid:durableId="730344267">
-    <w:abstractNumId w:val="8"/>
+    <w:abstractNumId w:val="10"/>
   </w:num>
   <w:num w:numId="11" w16cid:durableId="703865440">
-    <w:abstractNumId w:val="4"/>
+    <w:abstractNumId w:val="5"/>
   </w:num>
   <w:num w:numId="12" w16cid:durableId="982080866">
-    <w:abstractNumId w:val="18"/>
+    <w:abstractNumId w:val="21"/>
   </w:num>
   <w:num w:numId="13" w16cid:durableId="2119107380">
-    <w:abstractNumId w:val="16"/>
+    <w:abstractNumId w:val="18"/>
   </w:num>
   <w:num w:numId="14" w16cid:durableId="681780881">
     <w:abstractNumId w:val="1"/>
   </w:num>
   <w:num w:numId="15" w16cid:durableId="1460340614">
-    <w:abstractNumId w:val="13"/>
+    <w:abstractNumId w:val="15"/>
   </w:num>
   <w:num w:numId="16" w16cid:durableId="1372994903">
-    <w:abstractNumId w:val="15"/>
+    <w:abstractNumId w:val="17"/>
   </w:num>
   <w:num w:numId="17" w16cid:durableId="652443263">
-    <w:abstractNumId w:val="10"/>
+    <w:abstractNumId w:val="12"/>
   </w:num>
   <w:num w:numId="18" w16cid:durableId="1546092266">
+    <w:abstractNumId w:val="7"/>
+  </w:num>
+  <w:num w:numId="19" w16cid:durableId="1413820282">
+    <w:abstractNumId w:val="16"/>
+  </w:num>
+  <w:num w:numId="20" w16cid:durableId="2069915478">
     <w:abstractNumId w:val="6"/>
   </w:num>
-  <w:num w:numId="19" w16cid:durableId="1413820282">
-    <w:abstractNumId w:val="14"/>
+  <w:num w:numId="21" w16cid:durableId="1680542110">
+    <w:abstractNumId w:val="23"/>
   </w:num>
-  <w:num w:numId="20" w16cid:durableId="2069915478">
-    <w:abstractNumId w:val="5"/>
+  <w:num w:numId="22" w16cid:durableId="1415979497">
+    <w:abstractNumId w:val="8"/>
+  </w:num>
+  <w:num w:numId="23" w16cid:durableId="1035808137">
+    <w:abstractNumId w:val="20"/>
+  </w:num>
+  <w:num w:numId="24" w16cid:durableId="1536237328">
+    <w:abstractNumId w:val="25"/>
+  </w:num>
+  <w:num w:numId="25" w16cid:durableId="1835106022">
+    <w:abstractNumId w:val="26"/>
+  </w:num>
+  <w:num w:numId="26" w16cid:durableId="2114325079">
+    <w:abstractNumId w:val="2"/>
+  </w:num>
+  <w:num w:numId="27" w16cid:durableId="1935244789">
+    <w:abstractNumId w:val="22"/>
   </w:num>
 </w:numbering>
 </file>
@@ -5807,6 +7860,19 @@
       <w:spacing w:val="5"/>
     </w:rPr>
   </w:style>
+  <w:style w:type="paragraph" w:styleId="NormalWeb">
+    <w:name w:val="Normal (Web)"/>
+    <w:basedOn w:val="Normal"/>
+    <w:uiPriority w:val="99"/>
+    <w:semiHidden/>
+    <w:unhideWhenUsed/>
+    <w:rsid w:val="001C76D7"/>
+    <w:rPr>
+      <w:rFonts w:ascii="Times New Roman" w:hAnsi="Times New Roman" w:cs="Times New Roman"/>
+      <w:sz w:val="24"/>
+      <w:szCs w:val="24"/>
+    </w:rPr>
+  </w:style>
 </w:styles>
 </file>
 
